--- a/Architecture des structures utilisées.docx
+++ b/Architecture des structures utilisées.docx
@@ -2,6 +2,8 @@
 <file path=word/document.xml><?xml version="1.0" encoding="utf-8"?>
 <w:document xmlns:wpc="http://schemas.microsoft.com/office/word/2010/wordprocessingCanvas" xmlns:cx="http://schemas.microsoft.com/office/drawing/2014/chartex" xmlns:cx1="http://schemas.microsoft.com/office/drawing/2015/9/8/chartex" xmlns:cx2="http://schemas.microsoft.com/office/drawing/2015/10/21/chartex" xmlns:cx3="http://schemas.microsoft.com/office/drawing/2016/5/9/chartex" xmlns:cx4="http://schemas.microsoft.com/office/drawing/2016/5/10/chartex" xmlns:cx5="http://schemas.microsoft.com/office/drawing/2016/5/11/chartex" xmlns:mc="http://schemas.openxmlformats.org/markup-compatibility/2006" xmlns:o="urn:schemas-microsoft-com:office:office" xmlns:r="http://schemas.openxmlformats.org/officeDocument/2006/relationships" xmlns:m="http://schemas.openxmlformats.org/officeDocument/2006/math" xmlns:v="urn:schemas-microsoft-com:vml" xmlns:wp14="http://schemas.microsoft.com/office/word/2010/wordprocessingDrawing" xmlns:wp="http://schemas.openxmlformats.org/drawingml/2006/wordprocessingDrawing" xmlns:w10="urn:schemas-microsoft-com:office:word" xmlns:w="http://schemas.openxmlformats.org/wordprocessingml/2006/main" xmlns:w14="http://schemas.microsoft.com/office/word/2010/wordml" xmlns:w15="http://schemas.microsoft.com/office/word/2012/wordml" xmlns:w16se="http://schemas.microsoft.com/office/word/2015/wordml/symex" xmlns:wpg="http://schemas.microsoft.com/office/word/2010/wordprocessingGroup" xmlns:wpi="http://schemas.microsoft.com/office/word/2010/wordprocessingInk" xmlns:wne="http://schemas.microsoft.com/office/word/2006/wordml" xmlns:wps="http://schemas.microsoft.com/office/word/2010/wordprocessingShape" mc:Ignorable="w14 w15 w16se wp14">
   <w:body>
+    <w:bookmarkStart w:id="0" w:name="_GoBack" w:displacedByCustomXml="next"/>
+    <w:bookmarkEnd w:id="0" w:displacedByCustomXml="next"/>
     <w:sdt>
       <w:sdtPr>
         <w:id w:val="-225074493"/>
@@ -10,11 +12,13 @@
           <w:docPartUnique/>
         </w:docPartObj>
       </w:sdtPr>
+      <w:sdtEndPr/>
       <w:sdtContent>
         <w:p>
           <w:r>
             <w:rPr>
               <w:noProof/>
+              <w:lang w:eastAsia="fr-FR"/>
             </w:rPr>
             <mc:AlternateContent>
               <mc:Choice Requires="wps">
@@ -89,6 +93,7 @@
                                   <w:dataBinding w:prefixMappings="xmlns:ns0='http://schemas.openxmlformats.org/package/2006/metadata/core-properties' xmlns:ns1='http://purl.org/dc/elements/1.1/'" w:xpath="/ns0:coreProperties[1]/ns1:title[1]" w:storeItemID="{6C3C8BC8-F283-45AE-878A-BAB7291924A1}"/>
                                   <w:text/>
                                 </w:sdtPr>
+                                <w:sdtEndPr/>
                                 <w:sdtContent>
                                   <w:p>
                                     <w:pPr>
@@ -135,6 +140,7 @@
                                   <w:dataBinding w:prefixMappings="xmlns:ns0='http://schemas.microsoft.com/office/2006/coverPageProps'" w:xpath="/ns0:CoverPageProperties[1]/ns0:Abstract[1]" w:storeItemID="{55AF091B-3C7A-41E3-B477-F2FDAA23CFDA}"/>
                                   <w:text/>
                                 </w:sdtPr>
+                                <w:sdtEndPr/>
                                 <w:sdtContent>
                                   <w:p>
                                     <w:pPr>
@@ -270,6 +276,7 @@
           <w:r>
             <w:rPr>
               <w:noProof/>
+              <w:lang w:eastAsia="fr-FR"/>
             </w:rPr>
             <mc:AlternateContent>
               <mc:Choice Requires="wps">
@@ -415,6 +422,554 @@
     </w:p>
     <w:p/>
     <w:p>
+      <w:proofErr w:type="spellStart"/>
+      <w:r>
+        <w:t>St</w:t>
+      </w:r>
+      <w:r>
+        <w:t>ruct</w:t>
+      </w:r>
+      <w:proofErr w:type="spellEnd"/>
+      <w:r>
+        <w:t xml:space="preserve"> </w:t>
+      </w:r>
+      <w:proofErr w:type="spellStart"/>
+      <w:r>
+        <w:t>tm</w:t>
+      </w:r>
+      <w:proofErr w:type="spellEnd"/>
+      <w:r>
+        <w:t>, inclue dans &lt;</w:t>
+      </w:r>
+      <w:proofErr w:type="spellStart"/>
+      <w:r>
+        <w:t>time.h</w:t>
+      </w:r>
+      <w:proofErr w:type="spellEnd"/>
+      <w:r>
+        <w:t>&gt;, nommée instant dans le code de l’horloge.</w:t>
+      </w:r>
+    </w:p>
+    <w:p/>
+    <w:p>
+      <w:r>
+        <w:pict>
+          <v:shapetype id="_x0000_t75" coordsize="21600,21600" o:spt="75" o:preferrelative="t" path="m@4@5l@4@11@9@11@9@5xe" filled="f" stroked="f">
+            <v:stroke joinstyle="miter"/>
+            <v:formulas>
+              <v:f eqn="if lineDrawn pixelLineWidth 0"/>
+              <v:f eqn="sum @0 1 0"/>
+              <v:f eqn="sum 0 0 @1"/>
+              <v:f eqn="prod @2 1 2"/>
+              <v:f eqn="prod @3 21600 pixelWidth"/>
+              <v:f eqn="prod @3 21600 pixelHeight"/>
+              <v:f eqn="sum @0 0 1"/>
+              <v:f eqn="prod @6 1 2"/>
+              <v:f eqn="prod @7 21600 pixelWidth"/>
+              <v:f eqn="sum @8 21600 0"/>
+              <v:f eqn="prod @7 21600 pixelHeight"/>
+              <v:f eqn="sum @10 21600 0"/>
+            </v:formulas>
+            <v:path o:extrusionok="f" gradientshapeok="t" o:connecttype="rect"/>
+            <o:lock v:ext="edit" aspectratio="t"/>
+          </v:shapetype>
+          <v:shape id="_x0000_i1025" type="#_x0000_t75" style="width:369.9pt;height:300.6pt">
+            <v:imagedata r:id="rId5" o:title="2016-12-15_12h13_41"/>
+          </v:shape>
+        </w:pict>
+      </w:r>
+    </w:p>
+    <w:p/>
+    <w:p>
+      <w:r>
+        <w:t>Représentation du tableau[11][30] contenant les caractères représentant les chiffres (après remplissage)</w:t>
+      </w:r>
+    </w:p>
+    <w:p/>
+    <w:tbl>
+      <w:tblPr>
+        <w:tblStyle w:val="Grilledutableau"/>
+        <w:tblW w:w="0" w:type="auto"/>
+        <w:tblLook w:val="04A0" w:firstRow="1" w:lastRow="0" w:firstColumn="1" w:lastColumn="0" w:noHBand="0" w:noVBand="1"/>
+      </w:tblPr>
+      <w:tblGrid>
+        <w:gridCol w:w="1129"/>
+        <w:gridCol w:w="683"/>
+        <w:gridCol w:w="906"/>
+        <w:gridCol w:w="906"/>
+        <w:gridCol w:w="906"/>
+        <w:gridCol w:w="906"/>
+        <w:gridCol w:w="906"/>
+        <w:gridCol w:w="906"/>
+        <w:gridCol w:w="907"/>
+        <w:gridCol w:w="907"/>
+      </w:tblGrid>
+      <w:tr>
+        <w:tc>
+          <w:tcPr>
+            <w:tcW w:w="1129" w:type="dxa"/>
+          </w:tcPr>
+          <w:p>
+            <w:r>
+              <w:t>Chiffre 0</w:t>
+            </w:r>
+          </w:p>
+        </w:tc>
+        <w:tc>
+          <w:tcPr>
+            <w:tcW w:w="683" w:type="dxa"/>
+          </w:tcPr>
+          <w:p>
+            <w:pPr>
+              <w:jc w:val="center"/>
+            </w:pPr>
+          </w:p>
+        </w:tc>
+        <w:tc>
+          <w:tcPr>
+            <w:tcW w:w="906" w:type="dxa"/>
+          </w:tcPr>
+          <w:p>
+            <w:pPr>
+              <w:jc w:val="center"/>
+            </w:pPr>
+            <w:r>
+              <w:t>X</w:t>
+            </w:r>
+          </w:p>
+        </w:tc>
+        <w:tc>
+          <w:tcPr>
+            <w:tcW w:w="906" w:type="dxa"/>
+          </w:tcPr>
+          <w:p>
+            <w:pPr>
+              <w:jc w:val="center"/>
+            </w:pPr>
+          </w:p>
+        </w:tc>
+        <w:tc>
+          <w:tcPr>
+            <w:tcW w:w="906" w:type="dxa"/>
+          </w:tcPr>
+          <w:p>
+            <w:pPr>
+              <w:jc w:val="center"/>
+            </w:pPr>
+            <w:r>
+              <w:t>X</w:t>
+            </w:r>
+          </w:p>
+        </w:tc>
+        <w:tc>
+          <w:tcPr>
+            <w:tcW w:w="906" w:type="dxa"/>
+          </w:tcPr>
+          <w:p>
+            <w:pPr>
+              <w:jc w:val="center"/>
+            </w:pPr>
+          </w:p>
+        </w:tc>
+        <w:tc>
+          <w:tcPr>
+            <w:tcW w:w="906" w:type="dxa"/>
+          </w:tcPr>
+          <w:p>
+            <w:pPr>
+              <w:jc w:val="center"/>
+            </w:pPr>
+            <w:r>
+              <w:t>X</w:t>
+            </w:r>
+          </w:p>
+        </w:tc>
+        <w:tc>
+          <w:tcPr>
+            <w:tcW w:w="906" w:type="dxa"/>
+          </w:tcPr>
+          <w:p>
+            <w:pPr>
+              <w:jc w:val="center"/>
+            </w:pPr>
+          </w:p>
+        </w:tc>
+        <w:tc>
+          <w:tcPr>
+            <w:tcW w:w="907" w:type="dxa"/>
+          </w:tcPr>
+          <w:p>
+            <w:pPr>
+              <w:jc w:val="center"/>
+            </w:pPr>
+            <w:r>
+              <w:t>X</w:t>
+            </w:r>
+          </w:p>
+        </w:tc>
+        <w:tc>
+          <w:tcPr>
+            <w:tcW w:w="907" w:type="dxa"/>
+          </w:tcPr>
+          <w:p>
+            <w:pPr>
+              <w:jc w:val="center"/>
+            </w:pPr>
+            <w:r>
+              <w:t>…</w:t>
+            </w:r>
+          </w:p>
+        </w:tc>
+      </w:tr>
+      <w:tr>
+        <w:tc>
+          <w:tcPr>
+            <w:tcW w:w="1129" w:type="dxa"/>
+          </w:tcPr>
+          <w:p>
+            <w:r>
+              <w:t>Chiffre 1</w:t>
+            </w:r>
+          </w:p>
+        </w:tc>
+        <w:tc>
+          <w:tcPr>
+            <w:tcW w:w="683" w:type="dxa"/>
+          </w:tcPr>
+          <w:p>
+            <w:pPr>
+              <w:jc w:val="center"/>
+            </w:pPr>
+          </w:p>
+        </w:tc>
+        <w:tc>
+          <w:tcPr>
+            <w:tcW w:w="906" w:type="dxa"/>
+          </w:tcPr>
+          <w:p>
+            <w:pPr>
+              <w:jc w:val="center"/>
+            </w:pPr>
+          </w:p>
+        </w:tc>
+        <w:tc>
+          <w:tcPr>
+            <w:tcW w:w="906" w:type="dxa"/>
+          </w:tcPr>
+          <w:p>
+            <w:pPr>
+              <w:jc w:val="center"/>
+            </w:pPr>
+          </w:p>
+        </w:tc>
+        <w:tc>
+          <w:tcPr>
+            <w:tcW w:w="906" w:type="dxa"/>
+          </w:tcPr>
+          <w:p>
+            <w:pPr>
+              <w:jc w:val="center"/>
+            </w:pPr>
+            <w:r>
+              <w:t>X</w:t>
+            </w:r>
+          </w:p>
+        </w:tc>
+        <w:tc>
+          <w:tcPr>
+            <w:tcW w:w="906" w:type="dxa"/>
+          </w:tcPr>
+          <w:p>
+            <w:pPr>
+              <w:jc w:val="center"/>
+            </w:pPr>
+          </w:p>
+        </w:tc>
+        <w:tc>
+          <w:tcPr>
+            <w:tcW w:w="906" w:type="dxa"/>
+          </w:tcPr>
+          <w:p>
+            <w:pPr>
+              <w:jc w:val="center"/>
+            </w:pPr>
+          </w:p>
+        </w:tc>
+        <w:tc>
+          <w:tcPr>
+            <w:tcW w:w="906" w:type="dxa"/>
+          </w:tcPr>
+          <w:p>
+            <w:pPr>
+              <w:jc w:val="center"/>
+            </w:pPr>
+          </w:p>
+        </w:tc>
+        <w:tc>
+          <w:tcPr>
+            <w:tcW w:w="907" w:type="dxa"/>
+          </w:tcPr>
+          <w:p>
+            <w:pPr>
+              <w:jc w:val="center"/>
+            </w:pPr>
+          </w:p>
+        </w:tc>
+        <w:tc>
+          <w:tcPr>
+            <w:tcW w:w="907" w:type="dxa"/>
+          </w:tcPr>
+          <w:p>
+            <w:pPr>
+              <w:jc w:val="center"/>
+            </w:pPr>
+            <w:r>
+              <w:t>…</w:t>
+            </w:r>
+          </w:p>
+        </w:tc>
+      </w:tr>
+      <w:tr>
+        <w:tc>
+          <w:tcPr>
+            <w:tcW w:w="1129" w:type="dxa"/>
+          </w:tcPr>
+          <w:p>
+            <w:r>
+              <w:t>Chiffre 2</w:t>
+            </w:r>
+          </w:p>
+        </w:tc>
+        <w:tc>
+          <w:tcPr>
+            <w:tcW w:w="683" w:type="dxa"/>
+          </w:tcPr>
+          <w:p>
+            <w:pPr>
+              <w:jc w:val="center"/>
+            </w:pPr>
+          </w:p>
+        </w:tc>
+        <w:tc>
+          <w:tcPr>
+            <w:tcW w:w="906" w:type="dxa"/>
+          </w:tcPr>
+          <w:p>
+            <w:pPr>
+              <w:jc w:val="center"/>
+            </w:pPr>
+            <w:r>
+              <w:t>X</w:t>
+            </w:r>
+          </w:p>
+        </w:tc>
+        <w:tc>
+          <w:tcPr>
+            <w:tcW w:w="906" w:type="dxa"/>
+          </w:tcPr>
+          <w:p>
+            <w:pPr>
+              <w:jc w:val="center"/>
+            </w:pPr>
+          </w:p>
+        </w:tc>
+        <w:tc>
+          <w:tcPr>
+            <w:tcW w:w="906" w:type="dxa"/>
+          </w:tcPr>
+          <w:p>
+            <w:pPr>
+              <w:jc w:val="center"/>
+            </w:pPr>
+            <w:r>
+              <w:t>X</w:t>
+            </w:r>
+          </w:p>
+        </w:tc>
+        <w:tc>
+          <w:tcPr>
+            <w:tcW w:w="906" w:type="dxa"/>
+          </w:tcPr>
+          <w:p>
+            <w:pPr>
+              <w:jc w:val="center"/>
+            </w:pPr>
+          </w:p>
+        </w:tc>
+        <w:tc>
+          <w:tcPr>
+            <w:tcW w:w="906" w:type="dxa"/>
+          </w:tcPr>
+          <w:p>
+            <w:pPr>
+              <w:jc w:val="center"/>
+            </w:pPr>
+            <w:r>
+              <w:t>X</w:t>
+            </w:r>
+          </w:p>
+        </w:tc>
+        <w:tc>
+          <w:tcPr>
+            <w:tcW w:w="906" w:type="dxa"/>
+          </w:tcPr>
+          <w:p>
+            <w:pPr>
+              <w:jc w:val="center"/>
+            </w:pPr>
+          </w:p>
+        </w:tc>
+        <w:tc>
+          <w:tcPr>
+            <w:tcW w:w="907" w:type="dxa"/>
+          </w:tcPr>
+          <w:p>
+            <w:pPr>
+              <w:jc w:val="center"/>
+            </w:pPr>
+          </w:p>
+        </w:tc>
+        <w:tc>
+          <w:tcPr>
+            <w:tcW w:w="907" w:type="dxa"/>
+          </w:tcPr>
+          <w:p>
+            <w:pPr>
+              <w:jc w:val="center"/>
+            </w:pPr>
+            <w:r>
+              <w:t>…</w:t>
+            </w:r>
+          </w:p>
+        </w:tc>
+      </w:tr>
+      <w:tr>
+        <w:tc>
+          <w:tcPr>
+            <w:tcW w:w="1129" w:type="dxa"/>
+          </w:tcPr>
+          <w:p>
+            <w:r>
+              <w:t>Chiffre 3</w:t>
+            </w:r>
+          </w:p>
+        </w:tc>
+        <w:tc>
+          <w:tcPr>
+            <w:tcW w:w="683" w:type="dxa"/>
+          </w:tcPr>
+          <w:p>
+            <w:pPr>
+              <w:jc w:val="center"/>
+            </w:pPr>
+          </w:p>
+        </w:tc>
+        <w:tc>
+          <w:tcPr>
+            <w:tcW w:w="906" w:type="dxa"/>
+          </w:tcPr>
+          <w:p>
+            <w:pPr>
+              <w:jc w:val="center"/>
+            </w:pPr>
+            <w:r>
+              <w:t>X</w:t>
+            </w:r>
+          </w:p>
+        </w:tc>
+        <w:tc>
+          <w:tcPr>
+            <w:tcW w:w="906" w:type="dxa"/>
+          </w:tcPr>
+          <w:p>
+            <w:pPr>
+              <w:jc w:val="center"/>
+            </w:pPr>
+          </w:p>
+        </w:tc>
+        <w:tc>
+          <w:tcPr>
+            <w:tcW w:w="906" w:type="dxa"/>
+          </w:tcPr>
+          <w:p>
+            <w:pPr>
+              <w:jc w:val="center"/>
+            </w:pPr>
+            <w:r>
+              <w:t>X</w:t>
+            </w:r>
+          </w:p>
+        </w:tc>
+        <w:tc>
+          <w:tcPr>
+            <w:tcW w:w="906" w:type="dxa"/>
+          </w:tcPr>
+          <w:p>
+            <w:pPr>
+              <w:jc w:val="center"/>
+            </w:pPr>
+          </w:p>
+        </w:tc>
+        <w:tc>
+          <w:tcPr>
+            <w:tcW w:w="906" w:type="dxa"/>
+          </w:tcPr>
+          <w:p>
+            <w:pPr>
+              <w:jc w:val="center"/>
+            </w:pPr>
+            <w:r>
+              <w:t>X</w:t>
+            </w:r>
+          </w:p>
+        </w:tc>
+        <w:tc>
+          <w:tcPr>
+            <w:tcW w:w="906" w:type="dxa"/>
+          </w:tcPr>
+          <w:p>
+            <w:pPr>
+              <w:jc w:val="center"/>
+            </w:pPr>
+          </w:p>
+        </w:tc>
+        <w:tc>
+          <w:tcPr>
+            <w:tcW w:w="907" w:type="dxa"/>
+          </w:tcPr>
+          <w:p>
+            <w:pPr>
+              <w:jc w:val="center"/>
+            </w:pPr>
+          </w:p>
+        </w:tc>
+        <w:tc>
+          <w:tcPr>
+            <w:tcW w:w="907" w:type="dxa"/>
+          </w:tcPr>
+          <w:p>
+            <w:pPr>
+              <w:jc w:val="center"/>
+            </w:pPr>
+            <w:r>
+              <w:t>…</w:t>
+            </w:r>
+          </w:p>
+        </w:tc>
+      </w:tr>
+    </w:tbl>
+    <w:p>
+      <w:r>
+        <w:t xml:space="preserve"> </w:t>
+      </w:r>
+    </w:p>
+    <w:p>
+      <w:r>
+        <w:t>Tous les caractères de chaque chiffre sont entrés dans le tableau. Un changement de ligne correspond à un changement de chiffre, quand un changement de colonne correspond seulement à un changement de caractère dans un même chiffre.</w:t>
+      </w:r>
+    </w:p>
+    <w:p/>
+    <w:p>
       <w:pPr>
         <w:pStyle w:val="Titre1"/>
         <w:rPr>
@@ -443,10 +998,7 @@
         <w:t>Organisation des fonctions</w:t>
       </w:r>
     </w:p>
-    <w:p>
-      <w:bookmarkStart w:id="0" w:name="_GoBack"/>
-      <w:bookmarkEnd w:id="0"/>
-    </w:p>
+    <w:p/>
     <w:sectPr>
       <w:pgSz w:w="11906" w:h="16838"/>
       <w:pgMar w:top="1417" w:right="1417" w:bottom="1417" w:left="1417" w:header="708" w:footer="708" w:gutter="0"/>
@@ -582,6 +1134,7 @@
     <w:lsdException w:name="HTML Sample" w:semiHidden="1" w:unhideWhenUsed="1"/>
     <w:lsdException w:name="HTML Typewriter" w:semiHidden="1" w:unhideWhenUsed="1"/>
     <w:lsdException w:name="HTML Variable" w:semiHidden="1" w:unhideWhenUsed="1"/>
+    <w:lsdException w:name="Normal Table" w:semiHidden="1" w:unhideWhenUsed="1"/>
     <w:lsdException w:name="annotation subject" w:semiHidden="1" w:unhideWhenUsed="1"/>
     <w:lsdException w:name="No List" w:semiHidden="1" w:unhideWhenUsed="1"/>
     <w:lsdException w:name="Outline List 1" w:semiHidden="1" w:unhideWhenUsed="1"/>
@@ -627,9 +1180,11 @@
     <w:lsdException w:name="Table Subtle 1" w:semiHidden="1" w:unhideWhenUsed="1"/>
     <w:lsdException w:name="Table Subtle 2" w:semiHidden="1" w:unhideWhenUsed="1"/>
     <w:lsdException w:name="Table Web 1" w:semiHidden="1" w:unhideWhenUsed="1"/>
+    <w:lsdException w:name="Table Web 2" w:semiHidden="1" w:unhideWhenUsed="1"/>
     <w:lsdException w:name="Table Web 3" w:semiHidden="1" w:unhideWhenUsed="1"/>
     <w:lsdException w:name="Balloon Text" w:semiHidden="1" w:unhideWhenUsed="1"/>
     <w:lsdException w:name="Table Grid" w:uiPriority="39"/>
+    <w:lsdException w:name="Table Theme" w:semiHidden="1" w:unhideWhenUsed="1"/>
     <w:lsdException w:name="Placeholder Text" w:semiHidden="1"/>
     <w:lsdException w:name="No Spacing" w:uiPriority="1" w:qFormat="1"/>
     <w:lsdException w:name="Light Shading" w:uiPriority="60"/>
@@ -985,6 +1540,25 @@
       <w:szCs w:val="32"/>
     </w:rPr>
   </w:style>
+  <w:style w:type="table" w:styleId="Grilledutableau">
+    <w:name w:val="Table Grid"/>
+    <w:basedOn w:val="TableauNormal"/>
+    <w:uiPriority w:val="39"/>
+    <w:rsid w:val="00882E07"/>
+    <w:pPr>
+      <w:spacing w:after="0" w:line="240" w:lineRule="auto"/>
+    </w:pPr>
+    <w:tblPr>
+      <w:tblBorders>
+        <w:top w:val="single" w:sz="4" w:space="0" w:color="auto"/>
+        <w:left w:val="single" w:sz="4" w:space="0" w:color="auto"/>
+        <w:bottom w:val="single" w:sz="4" w:space="0" w:color="auto"/>
+        <w:right w:val="single" w:sz="4" w:space="0" w:color="auto"/>
+        <w:insideH w:val="single" w:sz="4" w:space="0" w:color="auto"/>
+        <w:insideV w:val="single" w:sz="4" w:space="0" w:color="auto"/>
+      </w:tblBorders>
+    </w:tblPr>
+  </w:style>
 </w:styles>
 </file>
 

--- a/Architecture des structures utilisées.docx
+++ b/Architecture des structures utilisées.docx
@@ -2,8 +2,6 @@
 <file path=word/document.xml><?xml version="1.0" encoding="utf-8"?>
 <w:document xmlns:wpc="http://schemas.microsoft.com/office/word/2010/wordprocessingCanvas" xmlns:cx="http://schemas.microsoft.com/office/drawing/2014/chartex" xmlns:cx1="http://schemas.microsoft.com/office/drawing/2015/9/8/chartex" xmlns:cx2="http://schemas.microsoft.com/office/drawing/2015/10/21/chartex" xmlns:cx3="http://schemas.microsoft.com/office/drawing/2016/5/9/chartex" xmlns:cx4="http://schemas.microsoft.com/office/drawing/2016/5/10/chartex" xmlns:cx5="http://schemas.microsoft.com/office/drawing/2016/5/11/chartex" xmlns:mc="http://schemas.openxmlformats.org/markup-compatibility/2006" xmlns:o="urn:schemas-microsoft-com:office:office" xmlns:r="http://schemas.openxmlformats.org/officeDocument/2006/relationships" xmlns:m="http://schemas.openxmlformats.org/officeDocument/2006/math" xmlns:v="urn:schemas-microsoft-com:vml" xmlns:wp14="http://schemas.microsoft.com/office/word/2010/wordprocessingDrawing" xmlns:wp="http://schemas.openxmlformats.org/drawingml/2006/wordprocessingDrawing" xmlns:w10="urn:schemas-microsoft-com:office:word" xmlns:w="http://schemas.openxmlformats.org/wordprocessingml/2006/main" xmlns:w14="http://schemas.microsoft.com/office/word/2010/wordml" xmlns:w15="http://schemas.microsoft.com/office/word/2012/wordml" xmlns:w16se="http://schemas.microsoft.com/office/word/2015/wordml/symex" xmlns:wpg="http://schemas.microsoft.com/office/word/2010/wordprocessingGroup" xmlns:wpi="http://schemas.microsoft.com/office/word/2010/wordprocessingInk" xmlns:wne="http://schemas.microsoft.com/office/word/2006/wordml" xmlns:wps="http://schemas.microsoft.com/office/word/2010/wordprocessingShape" mc:Ignorable="w14 w15 w16se wp14">
   <w:body>
-    <w:bookmarkStart w:id="0" w:name="_GoBack" w:displacedByCustomXml="next"/>
-    <w:bookmarkEnd w:id="0" w:displacedByCustomXml="next"/>
     <w:sdt>
       <w:sdtPr>
         <w:id w:val="-225074493"/>
@@ -198,6 +196,7 @@
                             <w:dataBinding w:prefixMappings="xmlns:ns0='http://schemas.openxmlformats.org/package/2006/metadata/core-properties' xmlns:ns1='http://purl.org/dc/elements/1.1/'" w:xpath="/ns0:coreProperties[1]/ns1:title[1]" w:storeItemID="{6C3C8BC8-F283-45AE-878A-BAB7291924A1}"/>
                             <w:text/>
                           </w:sdtPr>
+                          <w:sdtEndPr/>
                           <w:sdtContent>
                             <w:p>
                               <w:pPr>
@@ -244,6 +243,7 @@
                             <w:dataBinding w:prefixMappings="xmlns:ns0='http://schemas.microsoft.com/office/2006/coverPageProps'" w:xpath="/ns0:CoverPageProperties[1]/ns0:Abstract[1]" w:storeItemID="{55AF091B-3C7A-41E3-B477-F2FDAA23CFDA}"/>
                             <w:text/>
                           </w:sdtPr>
+                          <w:sdtEndPr/>
                           <w:sdtContent>
                             <w:p>
                               <w:pPr>
@@ -968,6 +968,79 @@
         <w:t>Tous les caractères de chaque chiffre sont entrés dans le tableau. Un changement de ligne correspond à un changement de chiffre, quand un changement de colonne correspond seulement à un changement de caractère dans un même chiffre.</w:t>
       </w:r>
     </w:p>
+    <w:p>
+      <w:bookmarkStart w:id="0" w:name="_GoBack"/>
+      <w:bookmarkEnd w:id="0"/>
+    </w:p>
+    <w:p>
+      <w:r>
+        <w:t xml:space="preserve">Utilisation d’un tableau pour la </w:t>
+      </w:r>
+      <w:proofErr w:type="spellStart"/>
+      <w:r>
+        <w:t>recuperation</w:t>
+      </w:r>
+      <w:proofErr w:type="spellEnd"/>
+      <w:r>
+        <w:t xml:space="preserve"> des </w:t>
+      </w:r>
+      <w:proofErr w:type="spellStart"/>
+      <w:r>
+        <w:t>parametre</w:t>
+      </w:r>
+      <w:proofErr w:type="spellEnd"/>
+      <w:r>
+        <w:t xml:space="preserve"> des fichier .PBM de la manière suivante :</w:t>
+      </w:r>
+    </w:p>
+    <w:p>
+      <w:pPr>
+        <w:pStyle w:val="p1"/>
+      </w:pPr>
+      <w:proofErr w:type="spellStart"/>
+      <w:r>
+        <w:rPr>
+          <w:rStyle w:val="s1"/>
+        </w:rPr>
+        <w:t>fscanf</w:t>
+      </w:r>
+      <w:proofErr w:type="spellEnd"/>
+      <w:r>
+        <w:rPr>
+          <w:rStyle w:val="s1"/>
+        </w:rPr>
+        <w:t>(fichier, "%d %d", &amp;</w:t>
+      </w:r>
+      <w:proofErr w:type="spellStart"/>
+      <w:r>
+        <w:rPr>
+          <w:rStyle w:val="s1"/>
+        </w:rPr>
+        <w:t>taile</w:t>
+      </w:r>
+      <w:proofErr w:type="spellEnd"/>
+      <w:r>
+        <w:rPr>
+          <w:rStyle w:val="s1"/>
+        </w:rPr>
+        <w:t>[0], &amp;</w:t>
+      </w:r>
+      <w:proofErr w:type="spellStart"/>
+      <w:r>
+        <w:rPr>
+          <w:rStyle w:val="s1"/>
+        </w:rPr>
+        <w:t>taile</w:t>
+      </w:r>
+      <w:proofErr w:type="spellEnd"/>
+      <w:r>
+        <w:rPr>
+          <w:rStyle w:val="s1"/>
+        </w:rPr>
+        <w:t>[1]);</w:t>
+      </w:r>
+    </w:p>
+    <w:p/>
     <w:p/>
     <w:p>
       <w:pPr>
@@ -996,6 +1069,271 @@
           <w:color w:val="C00000"/>
         </w:rPr>
         <w:t>Organisation des fonctions</w:t>
+      </w:r>
+    </w:p>
+    <w:p>
+      <w:r>
+        <w:t>La fonction « </w:t>
+      </w:r>
+      <w:proofErr w:type="spellStart"/>
+      <w:r>
+        <w:t>afficheurpbm.h</w:t>
+      </w:r>
+      <w:proofErr w:type="spellEnd"/>
+      <w:r>
+        <w:t> » est appeler par un #</w:t>
+      </w:r>
+      <w:proofErr w:type="spellStart"/>
+      <w:r>
+        <w:t>include</w:t>
+      </w:r>
+      <w:proofErr w:type="spellEnd"/>
+      <w:r>
+        <w:t xml:space="preserve"> de la même manière que les bibliothèque, et est stocker dans le même répertoire que </w:t>
+      </w:r>
+      <w:proofErr w:type="spellStart"/>
+      <w:r>
+        <w:t>type_statique.c</w:t>
+      </w:r>
+      <w:proofErr w:type="spellEnd"/>
+    </w:p>
+    <w:p>
+      <w:pPr>
+        <w:pStyle w:val="p1"/>
+        <w:rPr>
+          <w:lang w:val="en-US"/>
+        </w:rPr>
+      </w:pPr>
+      <w:r>
+        <w:rPr>
+          <w:rStyle w:val="s1"/>
+          <w:lang w:val="en-US"/>
+        </w:rPr>
+        <w:t>#include &lt;</w:t>
+      </w:r>
+      <w:proofErr w:type="spellStart"/>
+      <w:r>
+        <w:rPr>
+          <w:rStyle w:val="s1"/>
+          <w:lang w:val="en-US"/>
+        </w:rPr>
+        <w:t>stdio.h</w:t>
+      </w:r>
+      <w:proofErr w:type="spellEnd"/>
+      <w:r>
+        <w:rPr>
+          <w:rStyle w:val="s1"/>
+          <w:lang w:val="en-US"/>
+        </w:rPr>
+        <w:t>&gt;</w:t>
+      </w:r>
+    </w:p>
+    <w:p>
+      <w:pPr>
+        <w:pStyle w:val="p1"/>
+        <w:rPr>
+          <w:lang w:val="en-US"/>
+        </w:rPr>
+      </w:pPr>
+      <w:r>
+        <w:rPr>
+          <w:rStyle w:val="s1"/>
+          <w:lang w:val="en-US"/>
+        </w:rPr>
+        <w:t>#include &lt;</w:t>
+      </w:r>
+      <w:proofErr w:type="spellStart"/>
+      <w:r>
+        <w:rPr>
+          <w:rStyle w:val="s1"/>
+          <w:lang w:val="en-US"/>
+        </w:rPr>
+        <w:t>stdlib.h</w:t>
+      </w:r>
+      <w:proofErr w:type="spellEnd"/>
+      <w:r>
+        <w:rPr>
+          <w:rStyle w:val="s1"/>
+          <w:lang w:val="en-US"/>
+        </w:rPr>
+        <w:t>&gt;</w:t>
+      </w:r>
+    </w:p>
+    <w:p>
+      <w:pPr>
+        <w:pStyle w:val="p1"/>
+        <w:rPr>
+          <w:lang w:val="en-US"/>
+        </w:rPr>
+      </w:pPr>
+      <w:r>
+        <w:rPr>
+          <w:rStyle w:val="s1"/>
+          <w:lang w:val="en-US"/>
+        </w:rPr>
+        <w:t>#include &lt;</w:t>
+      </w:r>
+      <w:proofErr w:type="spellStart"/>
+      <w:r>
+        <w:rPr>
+          <w:rStyle w:val="s1"/>
+          <w:lang w:val="en-US"/>
+        </w:rPr>
+        <w:t>string.h</w:t>
+      </w:r>
+      <w:proofErr w:type="spellEnd"/>
+      <w:r>
+        <w:rPr>
+          <w:rStyle w:val="s1"/>
+          <w:lang w:val="en-US"/>
+        </w:rPr>
+        <w:t>&gt;</w:t>
+      </w:r>
+    </w:p>
+    <w:p>
+      <w:pPr>
+        <w:pStyle w:val="p1"/>
+        <w:rPr>
+          <w:lang w:val="en-US"/>
+        </w:rPr>
+      </w:pPr>
+      <w:r>
+        <w:rPr>
+          <w:rStyle w:val="s1"/>
+          <w:lang w:val="en-US"/>
+        </w:rPr>
+        <w:t>#include &lt;</w:t>
+      </w:r>
+      <w:proofErr w:type="spellStart"/>
+      <w:r>
+        <w:rPr>
+          <w:rStyle w:val="s1"/>
+          <w:lang w:val="en-US"/>
+        </w:rPr>
+        <w:t>time.h</w:t>
+      </w:r>
+      <w:proofErr w:type="spellEnd"/>
+      <w:r>
+        <w:rPr>
+          <w:rStyle w:val="s1"/>
+          <w:lang w:val="en-US"/>
+        </w:rPr>
+        <w:t>&gt;</w:t>
+      </w:r>
+    </w:p>
+    <w:p>
+      <w:pPr>
+        <w:pStyle w:val="p1"/>
+        <w:rPr>
+          <w:lang w:val="en-US"/>
+        </w:rPr>
+      </w:pPr>
+      <w:r>
+        <w:rPr>
+          <w:rStyle w:val="s1"/>
+          <w:lang w:val="en-US"/>
+        </w:rPr>
+        <w:t>#include &lt;</w:t>
+      </w:r>
+      <w:proofErr w:type="spellStart"/>
+      <w:r>
+        <w:rPr>
+          <w:rStyle w:val="s1"/>
+          <w:lang w:val="en-US"/>
+        </w:rPr>
+        <w:t>unistd.h</w:t>
+      </w:r>
+      <w:proofErr w:type="spellEnd"/>
+      <w:r>
+        <w:rPr>
+          <w:rStyle w:val="s1"/>
+          <w:lang w:val="en-US"/>
+        </w:rPr>
+        <w:t>&gt;</w:t>
+      </w:r>
+    </w:p>
+    <w:p>
+      <w:pPr>
+        <w:pStyle w:val="p1"/>
+        <w:rPr>
+          <w:lang w:val="en-US"/>
+        </w:rPr>
+      </w:pPr>
+      <w:r>
+        <w:rPr>
+          <w:rStyle w:val="s1"/>
+          <w:lang w:val="en-US"/>
+        </w:rPr>
+        <w:t>#include "</w:t>
+      </w:r>
+      <w:proofErr w:type="spellStart"/>
+      <w:r>
+        <w:rPr>
+          <w:rStyle w:val="s1"/>
+          <w:lang w:val="en-US"/>
+        </w:rPr>
+        <w:t>afficheurPBM.h</w:t>
+      </w:r>
+      <w:proofErr w:type="spellEnd"/>
+      <w:r>
+        <w:rPr>
+          <w:rStyle w:val="s1"/>
+          <w:lang w:val="en-US"/>
+        </w:rPr>
+        <w:t>"</w:t>
+      </w:r>
+    </w:p>
+    <w:p>
+      <w:pPr>
+        <w:pStyle w:val="p1"/>
+      </w:pPr>
+      <w:r>
+        <w:rPr>
+          <w:rStyle w:val="s1"/>
+        </w:rPr>
+        <w:t>#</w:t>
+      </w:r>
+      <w:proofErr w:type="spellStart"/>
+      <w:r>
+        <w:rPr>
+          <w:rStyle w:val="s1"/>
+        </w:rPr>
+        <w:t>include</w:t>
+      </w:r>
+      <w:proofErr w:type="spellEnd"/>
+      <w:r>
+        <w:rPr>
+          <w:rStyle w:val="s1"/>
+        </w:rPr>
+        <w:t xml:space="preserve"> &lt;</w:t>
+      </w:r>
+      <w:proofErr w:type="spellStart"/>
+      <w:r>
+        <w:rPr>
+          <w:rStyle w:val="s1"/>
+        </w:rPr>
+        <w:t>sys</w:t>
+      </w:r>
+      <w:proofErr w:type="spellEnd"/>
+      <w:r>
+        <w:rPr>
+          <w:rStyle w:val="s1"/>
+        </w:rPr>
+        <w:t>/</w:t>
+      </w:r>
+      <w:proofErr w:type="spellStart"/>
+      <w:r>
+        <w:rPr>
+          <w:rStyle w:val="s1"/>
+        </w:rPr>
+        <w:t>wait.h</w:t>
+      </w:r>
+      <w:proofErr w:type="spellEnd"/>
+      <w:r>
+        <w:rPr>
+          <w:rStyle w:val="s1"/>
+        </w:rPr>
+        <w:t>&gt;</w:t>
       </w:r>
     </w:p>
     <w:p/>
@@ -1559,6 +1897,27 @@
       </w:tblBorders>
     </w:tblPr>
   </w:style>
+  <w:style w:type="paragraph" w:customStyle="1" w:styleId="p1">
+    <w:name w:val="p1"/>
+    <w:basedOn w:val="Normal"/>
+    <w:rsid w:val="0024777C"/>
+    <w:pPr>
+      <w:shd w:val="clear" w:color="auto" w:fill="000000"/>
+      <w:spacing w:after="0" w:line="240" w:lineRule="auto"/>
+    </w:pPr>
+    <w:rPr>
+      <w:rFonts w:ascii="Monaco" w:hAnsi="Monaco" w:cs="Times New Roman"/>
+      <w:color w:val="FCFFFF"/>
+      <w:sz w:val="27"/>
+      <w:szCs w:val="27"/>
+      <w:lang w:eastAsia="fr-FR"/>
+    </w:rPr>
+  </w:style>
+  <w:style w:type="character" w:customStyle="1" w:styleId="s1">
+    <w:name w:val="s1"/>
+    <w:basedOn w:val="Policepardfaut"/>
+    <w:rsid w:val="0024777C"/>
+  </w:style>
 </w:styles>
 </file>
 

--- a/Architecture des structures utilisées.docx
+++ b/Architecture des structures utilisées.docx
@@ -968,10 +968,7 @@
         <w:t>Tous les caractères de chaque chiffre sont entrés dans le tableau. Un changement de ligne correspond à un changement de chiffre, quand un changement de colonne correspond seulement à un changement de caractère dans un même chiffre.</w:t>
       </w:r>
     </w:p>
-    <w:p>
-      <w:bookmarkStart w:id="0" w:name="_GoBack"/>
-      <w:bookmarkEnd w:id="0"/>
-    </w:p>
+    <w:p/>
     <w:p>
       <w:r>
         <w:t xml:space="preserve">Utilisation d’un tableau pour la </w:t>
@@ -1286,57 +1283,2027 @@
     <w:p>
       <w:pPr>
         <w:pStyle w:val="p1"/>
+        <w:rPr>
+          <w:lang w:val="en-US"/>
+        </w:rPr>
       </w:pPr>
       <w:r>
         <w:rPr>
+          <w:noProof/>
+        </w:rPr>
+        <mc:AlternateContent>
+          <mc:Choice Requires="wps">
+            <w:drawing>
+              <wp:anchor distT="91440" distB="91440" distL="137160" distR="137160" simplePos="0" relativeHeight="251687936" behindDoc="0" locked="0" layoutInCell="0" allowOverlap="1" wp14:anchorId="2C46B109" wp14:editId="2F026D01">
+                <wp:simplePos x="0" y="0"/>
+                <wp:positionH relativeFrom="margin">
+                  <wp:posOffset>4560570</wp:posOffset>
+                </wp:positionH>
+                <wp:positionV relativeFrom="margin">
+                  <wp:posOffset>3019425</wp:posOffset>
+                </wp:positionV>
+                <wp:extent cx="506730" cy="1610995"/>
+                <wp:effectExtent l="317" t="0" r="7938" b="7937"/>
+                <wp:wrapSquare wrapText="bothSides"/>
+                <wp:docPr id="306" name="Forme automatique 2"/>
+                <wp:cNvGraphicFramePr>
+                  <a:graphicFrameLocks xmlns:a="http://schemas.openxmlformats.org/drawingml/2006/main"/>
+                </wp:cNvGraphicFramePr>
+                <a:graphic xmlns:a="http://schemas.openxmlformats.org/drawingml/2006/main">
+                  <a:graphicData uri="http://schemas.microsoft.com/office/word/2010/wordprocessingShape">
+                    <wps:wsp>
+                      <wps:cNvSpPr>
+                        <a:spLocks noChangeArrowheads="1"/>
+                      </wps:cNvSpPr>
+                      <wps:spPr bwMode="auto">
+                        <a:xfrm rot="5400000">
+                          <a:off x="0" y="0"/>
+                          <a:ext cx="506730" cy="1610995"/>
+                        </a:xfrm>
+                        <a:prstGeom prst="roundRect">
+                          <a:avLst>
+                            <a:gd name="adj" fmla="val 50000"/>
+                          </a:avLst>
+                        </a:prstGeom>
+                        <a:solidFill>
+                          <a:schemeClr val="accent1"/>
+                        </a:solidFill>
+                        <a:extLst/>
+                      </wps:spPr>
+                      <wps:txbx>
+                        <w:txbxContent>
+                          <w:p>
+                            <w:pPr>
+                              <w:rPr>
+                                <w:rFonts w:asciiTheme="majorHAnsi" w:eastAsiaTheme="majorEastAsia" w:hAnsiTheme="majorHAnsi" w:cstheme="majorBidi"/>
+                                <w:iCs/>
+                                <w:color w:val="FFFFFF" w:themeColor="background1"/>
+                                <w:sz w:val="28"/>
+                                <w:szCs w:val="28"/>
+                              </w:rPr>
+                            </w:pPr>
+                            <w:r>
+                              <w:t>reçois le fichier ouvert</w:t>
+                            </w:r>
+                          </w:p>
+                        </w:txbxContent>
+                      </wps:txbx>
+                      <wps:bodyPr rot="0" vert="horz" wrap="square" lIns="91440" tIns="45720" rIns="91440" bIns="45720" anchor="ctr" anchorCtr="0" upright="1">
+                        <a:noAutofit/>
+                      </wps:bodyPr>
+                    </wps:wsp>
+                  </a:graphicData>
+                </a:graphic>
+                <wp14:sizeRelH relativeFrom="margin">
+                  <wp14:pctWidth>0</wp14:pctWidth>
+                </wp14:sizeRelH>
+                <wp14:sizeRelV relativeFrom="margin">
+                  <wp14:pctHeight>0</wp14:pctHeight>
+                </wp14:sizeRelV>
+              </wp:anchor>
+            </w:drawing>
+          </mc:Choice>
+          <mc:Fallback>
+            <w:pict>
+              <v:roundrect w14:anchorId="2C46B109" id="Forme automatique 2" o:spid="_x0000_s1028" style="position:absolute;margin-left:359.1pt;margin-top:237.75pt;width:39.9pt;height:126.85pt;rotation:90;z-index:251687936;visibility:visible;mso-wrap-style:square;mso-width-percent:0;mso-height-percent:0;mso-wrap-distance-left:10.8pt;mso-wrap-distance-top:7.2pt;mso-wrap-distance-right:10.8pt;mso-wrap-distance-bottom:7.2pt;mso-position-horizontal:absolute;mso-position-horizontal-relative:margin;mso-position-vertical:absolute;mso-position-vertical-relative:margin;mso-width-percent:0;mso-height-percent:0;mso-width-relative:margin;mso-height-relative:margin;v-text-anchor:middle" arcsize=".5" o:gfxdata="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" o:allowincell="f" fillcolor="#5b9bd5 [3204]" stroked="f">
+                <v:textbox>
+                  <w:txbxContent>
+                    <w:p>
+                      <w:pPr>
+                        <w:rPr>
+                          <w:rFonts w:asciiTheme="majorHAnsi" w:eastAsiaTheme="majorEastAsia" w:hAnsiTheme="majorHAnsi" w:cstheme="majorBidi"/>
+                          <w:iCs/>
+                          <w:color w:val="FFFFFF" w:themeColor="background1"/>
+                          <w:sz w:val="28"/>
+                          <w:szCs w:val="28"/>
+                        </w:rPr>
+                      </w:pPr>
+                      <w:r>
+                        <w:t>reçois le fichier ouvert</w:t>
+                      </w:r>
+                    </w:p>
+                  </w:txbxContent>
+                </v:textbox>
+                <w10:wrap type="square" anchorx="margin" anchory="margin"/>
+              </v:roundrect>
+            </w:pict>
+          </mc:Fallback>
+        </mc:AlternateContent>
+      </w:r>
+      <w:r>
+        <w:rPr>
           <w:rStyle w:val="s1"/>
-        </w:rPr>
-        <w:t>#</w:t>
+          <w:lang w:val="en-US"/>
+        </w:rPr>
+        <w:t>#include &lt;sys/wait.h&gt;</w:t>
+      </w:r>
+    </w:p>
+    <w:p>
+      <w:pPr>
+        <w:rPr>
+          <w:lang w:val="en-US"/>
+        </w:rPr>
+      </w:pPr>
+      <w:r>
+        <w:rPr>
+          <w:noProof/>
+        </w:rPr>
+        <mc:AlternateContent>
+          <mc:Choice Requires="wps">
+            <w:drawing>
+              <wp:anchor distT="91440" distB="91440" distL="137160" distR="137160" simplePos="0" relativeHeight="251685888" behindDoc="0" locked="0" layoutInCell="0" allowOverlap="1" wp14:anchorId="59D29D49" wp14:editId="7FE8D1DB">
+                <wp:simplePos x="0" y="0"/>
+                <wp:positionH relativeFrom="margin">
+                  <wp:posOffset>2419985</wp:posOffset>
+                </wp:positionH>
+                <wp:positionV relativeFrom="margin">
+                  <wp:posOffset>3282950</wp:posOffset>
+                </wp:positionV>
+                <wp:extent cx="472440" cy="1173480"/>
+                <wp:effectExtent l="5080" t="0" r="0" b="0"/>
+                <wp:wrapSquare wrapText="bothSides"/>
+                <wp:docPr id="21" name="Forme automatique 2"/>
+                <wp:cNvGraphicFramePr>
+                  <a:graphicFrameLocks xmlns:a="http://schemas.openxmlformats.org/drawingml/2006/main"/>
+                </wp:cNvGraphicFramePr>
+                <a:graphic xmlns:a="http://schemas.openxmlformats.org/drawingml/2006/main">
+                  <a:graphicData uri="http://schemas.microsoft.com/office/word/2010/wordprocessingShape">
+                    <wps:wsp>
+                      <wps:cNvSpPr>
+                        <a:spLocks noChangeArrowheads="1"/>
+                      </wps:cNvSpPr>
+                      <wps:spPr bwMode="auto">
+                        <a:xfrm rot="5400000">
+                          <a:off x="0" y="0"/>
+                          <a:ext cx="472440" cy="1173480"/>
+                        </a:xfrm>
+                        <a:prstGeom prst="roundRect">
+                          <a:avLst>
+                            <a:gd name="adj" fmla="val 50000"/>
+                          </a:avLst>
+                        </a:prstGeom>
+                        <a:solidFill>
+                          <a:schemeClr val="accent1"/>
+                        </a:solidFill>
+                        <a:extLst/>
+                      </wps:spPr>
+                      <wps:txbx>
+                        <w:txbxContent>
+                          <w:p>
+                            <w:pPr>
+                              <w:rPr>
+                                <w:rFonts w:asciiTheme="majorHAnsi" w:eastAsiaTheme="majorEastAsia" w:hAnsiTheme="majorHAnsi" w:cstheme="majorBidi"/>
+                                <w:iCs/>
+                                <w:color w:val="FFFFFF" w:themeColor="background1"/>
+                                <w:sz w:val="28"/>
+                                <w:szCs w:val="28"/>
+                              </w:rPr>
+                            </w:pPr>
+                            <w:proofErr w:type="spellStart"/>
+                            <w:r>
+                              <w:t>Afficheurpbm.h</w:t>
+                            </w:r>
+                            <w:proofErr w:type="spellEnd"/>
+                          </w:p>
+                        </w:txbxContent>
+                      </wps:txbx>
+                      <wps:bodyPr rot="0" vert="horz" wrap="square" lIns="91440" tIns="45720" rIns="91440" bIns="45720" anchor="ctr" anchorCtr="0" upright="1">
+                        <a:noAutofit/>
+                      </wps:bodyPr>
+                    </wps:wsp>
+                  </a:graphicData>
+                </a:graphic>
+                <wp14:sizeRelH relativeFrom="margin">
+                  <wp14:pctWidth>0</wp14:pctWidth>
+                </wp14:sizeRelH>
+                <wp14:sizeRelV relativeFrom="margin">
+                  <wp14:pctHeight>0</wp14:pctHeight>
+                </wp14:sizeRelV>
+              </wp:anchor>
+            </w:drawing>
+          </mc:Choice>
+          <mc:Fallback>
+            <w:pict>
+              <v:roundrect w14:anchorId="59D29D49" id="_x0000_s1029" style="position:absolute;margin-left:190.55pt;margin-top:258.5pt;width:37.2pt;height:92.4pt;rotation:90;z-index:251685888;visibility:visible;mso-wrap-style:square;mso-width-percent:0;mso-height-percent:0;mso-wrap-distance-left:10.8pt;mso-wrap-distance-top:7.2pt;mso-wrap-distance-right:10.8pt;mso-wrap-distance-bottom:7.2pt;mso-position-horizontal:absolute;mso-position-horizontal-relative:margin;mso-position-vertical:absolute;mso-position-vertical-relative:margin;mso-width-percent:0;mso-height-percent:0;mso-width-relative:margin;mso-height-relative:margin;v-text-anchor:middle" arcsize=".5" o:gfxdata="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" o:allowincell="f" fillcolor="#5b9bd5 [3204]" stroked="f">
+                <v:textbox>
+                  <w:txbxContent>
+                    <w:p>
+                      <w:pPr>
+                        <w:rPr>
+                          <w:rFonts w:asciiTheme="majorHAnsi" w:eastAsiaTheme="majorEastAsia" w:hAnsiTheme="majorHAnsi" w:cstheme="majorBidi"/>
+                          <w:iCs/>
+                          <w:color w:val="FFFFFF" w:themeColor="background1"/>
+                          <w:sz w:val="28"/>
+                          <w:szCs w:val="28"/>
+                        </w:rPr>
+                      </w:pPr>
+                      <w:proofErr w:type="spellStart"/>
+                      <w:r>
+                        <w:t>Afficheurpbm.h</w:t>
+                      </w:r>
+                      <w:proofErr w:type="spellEnd"/>
+                    </w:p>
+                  </w:txbxContent>
+                </v:textbox>
+                <w10:wrap type="square" anchorx="margin" anchory="margin"/>
+              </v:roundrect>
+            </w:pict>
+          </mc:Fallback>
+        </mc:AlternateContent>
+      </w:r>
+      <w:r>
+        <w:rPr>
+          <w:noProof/>
+        </w:rPr>
+        <mc:AlternateContent>
+          <mc:Choice Requires="wps">
+            <w:drawing>
+              <wp:anchor distT="91440" distB="91440" distL="137160" distR="137160" simplePos="0" relativeHeight="251683840" behindDoc="0" locked="0" layoutInCell="0" allowOverlap="1" wp14:anchorId="361C20B9" wp14:editId="702039F0">
+                <wp:simplePos x="0" y="0"/>
+                <wp:positionH relativeFrom="margin">
+                  <wp:posOffset>502920</wp:posOffset>
+                </wp:positionH>
+                <wp:positionV relativeFrom="margin">
+                  <wp:posOffset>3199765</wp:posOffset>
+                </wp:positionV>
+                <wp:extent cx="472440" cy="1173480"/>
+                <wp:effectExtent l="5080" t="0" r="0" b="0"/>
+                <wp:wrapSquare wrapText="bothSides"/>
+                <wp:docPr id="20" name="Forme automatique 2"/>
+                <wp:cNvGraphicFramePr>
+                  <a:graphicFrameLocks xmlns:a="http://schemas.openxmlformats.org/drawingml/2006/main"/>
+                </wp:cNvGraphicFramePr>
+                <a:graphic xmlns:a="http://schemas.openxmlformats.org/drawingml/2006/main">
+                  <a:graphicData uri="http://schemas.microsoft.com/office/word/2010/wordprocessingShape">
+                    <wps:wsp>
+                      <wps:cNvSpPr>
+                        <a:spLocks noChangeArrowheads="1"/>
+                      </wps:cNvSpPr>
+                      <wps:spPr bwMode="auto">
+                        <a:xfrm rot="5400000">
+                          <a:off x="0" y="0"/>
+                          <a:ext cx="472440" cy="1173480"/>
+                        </a:xfrm>
+                        <a:prstGeom prst="roundRect">
+                          <a:avLst>
+                            <a:gd name="adj" fmla="val 50000"/>
+                          </a:avLst>
+                        </a:prstGeom>
+                        <a:solidFill>
+                          <a:schemeClr val="accent1"/>
+                        </a:solidFill>
+                        <a:extLst/>
+                      </wps:spPr>
+                      <wps:txbx>
+                        <w:txbxContent>
+                          <w:p>
+                            <w:pPr>
+                              <w:rPr>
+                                <w:rFonts w:asciiTheme="majorHAnsi" w:eastAsiaTheme="majorEastAsia" w:hAnsiTheme="majorHAnsi" w:cstheme="majorBidi"/>
+                                <w:iCs/>
+                                <w:color w:val="FFFFFF" w:themeColor="background1"/>
+                                <w:sz w:val="28"/>
+                                <w:szCs w:val="28"/>
+                              </w:rPr>
+                            </w:pPr>
+                            <w:proofErr w:type="spellStart"/>
+                            <w:r>
+                              <w:t>launcher</w:t>
+                            </w:r>
+                            <w:proofErr w:type="spellEnd"/>
+                          </w:p>
+                        </w:txbxContent>
+                      </wps:txbx>
+                      <wps:bodyPr rot="0" vert="horz" wrap="square" lIns="91440" tIns="45720" rIns="91440" bIns="45720" anchor="ctr" anchorCtr="0" upright="1">
+                        <a:noAutofit/>
+                      </wps:bodyPr>
+                    </wps:wsp>
+                  </a:graphicData>
+                </a:graphic>
+                <wp14:sizeRelH relativeFrom="margin">
+                  <wp14:pctWidth>0</wp14:pctWidth>
+                </wp14:sizeRelH>
+                <wp14:sizeRelV relativeFrom="margin">
+                  <wp14:pctHeight>0</wp14:pctHeight>
+                </wp14:sizeRelV>
+              </wp:anchor>
+            </w:drawing>
+          </mc:Choice>
+          <mc:Fallback>
+            <w:pict>
+              <v:roundrect w14:anchorId="361C20B9" id="_x0000_s1030" style="position:absolute;margin-left:39.6pt;margin-top:251.95pt;width:37.2pt;height:92.4pt;rotation:90;z-index:251683840;visibility:visible;mso-wrap-style:square;mso-width-percent:0;mso-height-percent:0;mso-wrap-distance-left:10.8pt;mso-wrap-distance-top:7.2pt;mso-wrap-distance-right:10.8pt;mso-wrap-distance-bottom:7.2pt;mso-position-horizontal:absolute;mso-position-horizontal-relative:margin;mso-position-vertical:absolute;mso-position-vertical-relative:margin;mso-width-percent:0;mso-height-percent:0;mso-width-relative:margin;mso-height-relative:margin;v-text-anchor:middle" arcsize=".5" o:gfxdata="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" o:allowincell="f" fillcolor="#5b9bd5 [3204]" stroked="f">
+                <v:textbox>
+                  <w:txbxContent>
+                    <w:p>
+                      <w:pPr>
+                        <w:rPr>
+                          <w:rFonts w:asciiTheme="majorHAnsi" w:eastAsiaTheme="majorEastAsia" w:hAnsiTheme="majorHAnsi" w:cstheme="majorBidi"/>
+                          <w:iCs/>
+                          <w:color w:val="FFFFFF" w:themeColor="background1"/>
+                          <w:sz w:val="28"/>
+                          <w:szCs w:val="28"/>
+                        </w:rPr>
+                      </w:pPr>
+                      <w:proofErr w:type="spellStart"/>
+                      <w:r>
+                        <w:t>launcher</w:t>
+                      </w:r>
+                      <w:proofErr w:type="spellEnd"/>
+                    </w:p>
+                  </w:txbxContent>
+                </v:textbox>
+                <w10:wrap type="square" anchorx="margin" anchory="margin"/>
+              </v:roundrect>
+            </w:pict>
+          </mc:Fallback>
+        </mc:AlternateContent>
+      </w:r>
+    </w:p>
+    <w:p>
+      <w:pPr>
+        <w:rPr>
+          <w:lang w:val="en-US"/>
+        </w:rPr>
+      </w:pPr>
+    </w:p>
+    <w:p>
+      <w:pPr>
+        <w:rPr>
+          <w:lang w:val="en-US"/>
+        </w:rPr>
+      </w:pPr>
+      <w:r>
+        <w:rPr>
+          <w:noProof/>
+          <w:lang w:eastAsia="fr-FR"/>
+        </w:rPr>
+        <mc:AlternateContent>
+          <mc:Choice Requires="wps">
+            <w:drawing>
+              <wp:anchor distT="91440" distB="91440" distL="137160" distR="137160" simplePos="0" relativeHeight="251680768" behindDoc="0" locked="0" layoutInCell="0" allowOverlap="1" wp14:anchorId="6BCE2240" wp14:editId="5E04D43B">
+                <wp:simplePos x="0" y="0"/>
+                <wp:positionH relativeFrom="margin">
+                  <wp:posOffset>581660</wp:posOffset>
+                </wp:positionH>
+                <wp:positionV relativeFrom="margin">
+                  <wp:posOffset>4418965</wp:posOffset>
+                </wp:positionV>
+                <wp:extent cx="1374775" cy="2165350"/>
+                <wp:effectExtent l="11113" t="0" r="7937" b="7938"/>
+                <wp:wrapSquare wrapText="bothSides"/>
+                <wp:docPr id="13" name="Forme automatique 2"/>
+                <wp:cNvGraphicFramePr>
+                  <a:graphicFrameLocks xmlns:a="http://schemas.openxmlformats.org/drawingml/2006/main"/>
+                </wp:cNvGraphicFramePr>
+                <a:graphic xmlns:a="http://schemas.openxmlformats.org/drawingml/2006/main">
+                  <a:graphicData uri="http://schemas.microsoft.com/office/word/2010/wordprocessingShape">
+                    <wps:wsp>
+                      <wps:cNvSpPr>
+                        <a:spLocks noChangeArrowheads="1"/>
+                      </wps:cNvSpPr>
+                      <wps:spPr bwMode="auto">
+                        <a:xfrm rot="5400000">
+                          <a:off x="0" y="0"/>
+                          <a:ext cx="1374775" cy="2165350"/>
+                        </a:xfrm>
+                        <a:prstGeom prst="roundRect">
+                          <a:avLst>
+                            <a:gd name="adj" fmla="val 50000"/>
+                          </a:avLst>
+                        </a:prstGeom>
+                        <a:solidFill>
+                          <a:schemeClr val="accent1"/>
+                        </a:solidFill>
+                        <a:extLst/>
+                      </wps:spPr>
+                      <wps:txbx>
+                        <w:txbxContent>
+                          <w:p>
+                            <w:pPr>
+                              <w:rPr>
+                                <w:rFonts w:asciiTheme="majorHAnsi" w:eastAsiaTheme="majorEastAsia" w:hAnsiTheme="majorHAnsi" w:cstheme="majorBidi"/>
+                                <w:iCs/>
+                                <w:color w:val="FFFFFF" w:themeColor="background1"/>
+                                <w:sz w:val="28"/>
+                                <w:szCs w:val="28"/>
+                              </w:rPr>
+                            </w:pPr>
+                            <w:r>
+                              <w:t xml:space="preserve">Dossier contenant les </w:t>
+                            </w:r>
+                            <w:proofErr w:type="spellStart"/>
+                            <w:r>
+                              <w:t>fichers</w:t>
+                            </w:r>
+                            <w:proofErr w:type="spellEnd"/>
+                            <w:r>
+                              <w:t xml:space="preserve"> des </w:t>
+                            </w:r>
+                            <w:proofErr w:type="spellStart"/>
+                            <w:r>
+                              <w:t>programes</w:t>
+                            </w:r>
+                            <w:proofErr w:type="spellEnd"/>
+                          </w:p>
+                        </w:txbxContent>
+                      </wps:txbx>
+                      <wps:bodyPr rot="0" vert="horz" wrap="square" lIns="91440" tIns="45720" rIns="91440" bIns="45720" anchor="ctr" anchorCtr="0" upright="1">
+                        <a:noAutofit/>
+                      </wps:bodyPr>
+                    </wps:wsp>
+                  </a:graphicData>
+                </a:graphic>
+                <wp14:sizeRelH relativeFrom="margin">
+                  <wp14:pctWidth>0</wp14:pctWidth>
+                </wp14:sizeRelH>
+                <wp14:sizeRelV relativeFrom="margin">
+                  <wp14:pctHeight>0</wp14:pctHeight>
+                </wp14:sizeRelV>
+              </wp:anchor>
+            </w:drawing>
+          </mc:Choice>
+          <mc:Fallback>
+            <w:pict>
+              <v:roundrect w14:anchorId="6BCE2240" id="_x0000_s1031" style="position:absolute;margin-left:45.8pt;margin-top:347.95pt;width:108.25pt;height:170.5pt;rotation:90;z-index:251680768;visibility:visible;mso-wrap-style:square;mso-width-percent:0;mso-height-percent:0;mso-wrap-distance-left:10.8pt;mso-wrap-distance-top:7.2pt;mso-wrap-distance-right:10.8pt;mso-wrap-distance-bottom:7.2pt;mso-position-horizontal:absolute;mso-position-horizontal-relative:margin;mso-position-vertical:absolute;mso-position-vertical-relative:margin;mso-width-percent:0;mso-height-percent:0;mso-width-relative:margin;mso-height-relative:margin;v-text-anchor:middle" arcsize=".5" o:gfxdata="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" o:allowincell="f" fillcolor="#5b9bd5 [3204]" stroked="f">
+                <v:textbox>
+                  <w:txbxContent>
+                    <w:p>
+                      <w:pPr>
+                        <w:rPr>
+                          <w:rFonts w:asciiTheme="majorHAnsi" w:eastAsiaTheme="majorEastAsia" w:hAnsiTheme="majorHAnsi" w:cstheme="majorBidi"/>
+                          <w:iCs/>
+                          <w:color w:val="FFFFFF" w:themeColor="background1"/>
+                          <w:sz w:val="28"/>
+                          <w:szCs w:val="28"/>
+                        </w:rPr>
+                      </w:pPr>
+                      <w:r>
+                        <w:t xml:space="preserve">Dossier contenant les </w:t>
+                      </w:r>
+                      <w:proofErr w:type="spellStart"/>
+                      <w:r>
+                        <w:t>fichers</w:t>
+                      </w:r>
+                      <w:proofErr w:type="spellEnd"/>
+                      <w:r>
+                        <w:t xml:space="preserve"> des </w:t>
+                      </w:r>
+                      <w:proofErr w:type="spellStart"/>
+                      <w:r>
+                        <w:t>programes</w:t>
+                      </w:r>
+                      <w:proofErr w:type="spellEnd"/>
+                    </w:p>
+                  </w:txbxContent>
+                </v:textbox>
+                <w10:wrap type="square" anchorx="margin" anchory="margin"/>
+              </v:roundrect>
+            </w:pict>
+          </mc:Fallback>
+        </mc:AlternateContent>
+      </w:r>
+      <w:r>
+        <w:rPr>
+          <w:noProof/>
+          <w:lang w:eastAsia="fr-FR"/>
+        </w:rPr>
+        <mc:AlternateContent>
+          <mc:Choice Requires="wps">
+            <w:drawing>
+              <wp:anchor distT="0" distB="0" distL="114300" distR="114300" simplePos="0" relativeHeight="251681792" behindDoc="0" locked="0" layoutInCell="1" allowOverlap="1" wp14:anchorId="7A4EB352" wp14:editId="38425377">
+                <wp:simplePos x="0" y="0"/>
+                <wp:positionH relativeFrom="column">
+                  <wp:posOffset>751659</wp:posOffset>
+                </wp:positionH>
+                <wp:positionV relativeFrom="paragraph">
+                  <wp:posOffset>389890</wp:posOffset>
+                </wp:positionV>
+                <wp:extent cx="45719" cy="802640"/>
+                <wp:effectExtent l="50800" t="50800" r="56515" b="35560"/>
+                <wp:wrapNone/>
+                <wp:docPr id="15" name="Connecteur droit avec flèche 15"/>
+                <wp:cNvGraphicFramePr/>
+                <a:graphic xmlns:a="http://schemas.openxmlformats.org/drawingml/2006/main">
+                  <a:graphicData uri="http://schemas.microsoft.com/office/word/2010/wordprocessingShape">
+                    <wps:wsp>
+                      <wps:cNvCnPr/>
+                      <wps:spPr>
+                        <a:xfrm flipH="1" flipV="1">
+                          <a:off x="0" y="0"/>
+                          <a:ext cx="45719" cy="802640"/>
+                        </a:xfrm>
+                        <a:prstGeom prst="straightConnector1">
+                          <a:avLst/>
+                        </a:prstGeom>
+                        <a:ln>
+                          <a:tailEnd type="triangle"/>
+                        </a:ln>
+                      </wps:spPr>
+                      <wps:style>
+                        <a:lnRef idx="1">
+                          <a:schemeClr val="accent1"/>
+                        </a:lnRef>
+                        <a:fillRef idx="0">
+                          <a:schemeClr val="accent1"/>
+                        </a:fillRef>
+                        <a:effectRef idx="0">
+                          <a:schemeClr val="accent1"/>
+                        </a:effectRef>
+                        <a:fontRef idx="minor">
+                          <a:schemeClr val="tx1"/>
+                        </a:fontRef>
+                      </wps:style>
+                      <wps:bodyPr/>
+                    </wps:wsp>
+                  </a:graphicData>
+                </a:graphic>
+                <wp14:sizeRelH relativeFrom="margin">
+                  <wp14:pctWidth>0</wp14:pctWidth>
+                </wp14:sizeRelH>
+                <wp14:sizeRelV relativeFrom="margin">
+                  <wp14:pctHeight>0</wp14:pctHeight>
+                </wp14:sizeRelV>
+              </wp:anchor>
+            </w:drawing>
+          </mc:Choice>
+          <mc:Fallback>
+            <w:pict>
+              <v:shapetype w14:anchorId="6C6E8A6C" id="_x0000_t32" coordsize="21600,21600" o:spt="32" o:oned="t" path="m,l21600,21600e" filled="f">
+                <v:path arrowok="t" fillok="f" o:connecttype="none"/>
+                <o:lock v:ext="edit" shapetype="t"/>
+              </v:shapetype>
+              <v:shape id="Connecteur droit avec flèche 15" o:spid="_x0000_s1026" type="#_x0000_t32" style="position:absolute;margin-left:59.2pt;margin-top:30.7pt;width:3.6pt;height:63.2pt;flip:x y;z-index:251681792;visibility:visible;mso-wrap-style:square;mso-width-percent:0;mso-height-percent:0;mso-wrap-distance-left:9pt;mso-wrap-distance-top:0;mso-wrap-distance-right:9pt;mso-wrap-distance-bottom:0;mso-position-horizontal:absolute;mso-position-horizontal-relative:text;mso-position-vertical:absolute;mso-position-vertical-relative:text;mso-width-percent:0;mso-height-percent:0;mso-width-relative:margin;mso-height-relative:margin" o:gfxdata="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" strokecolor="#5b9bd5 [3204]" strokeweight=".5pt">
+                <v:stroke endarrow="block" joinstyle="miter"/>
+              </v:shape>
+            </w:pict>
+          </mc:Fallback>
+        </mc:AlternateContent>
+      </w:r>
+      <w:r>
+        <w:rPr>
+          <w:noProof/>
+          <w:lang w:eastAsia="fr-FR"/>
+        </w:rPr>
+        <mc:AlternateContent>
+          <mc:Choice Requires="wps">
+            <w:drawing>
+              <wp:anchor distT="0" distB="0" distL="114300" distR="114300" simplePos="0" relativeHeight="251679744" behindDoc="0" locked="0" layoutInCell="1" allowOverlap="1" wp14:anchorId="6388CDAD" wp14:editId="124750B3">
+                <wp:simplePos x="0" y="0"/>
+                <wp:positionH relativeFrom="column">
+                  <wp:posOffset>749391</wp:posOffset>
+                </wp:positionH>
+                <wp:positionV relativeFrom="paragraph">
+                  <wp:posOffset>387350</wp:posOffset>
+                </wp:positionV>
+                <wp:extent cx="45719" cy="688340"/>
+                <wp:effectExtent l="25400" t="0" r="81915" b="73660"/>
+                <wp:wrapNone/>
+                <wp:docPr id="12" name="Connecteur droit avec flèche 12"/>
+                <wp:cNvGraphicFramePr/>
+                <a:graphic xmlns:a="http://schemas.openxmlformats.org/drawingml/2006/main">
+                  <a:graphicData uri="http://schemas.microsoft.com/office/word/2010/wordprocessingShape">
+                    <wps:wsp>
+                      <wps:cNvCnPr/>
+                      <wps:spPr>
+                        <a:xfrm>
+                          <a:off x="0" y="0"/>
+                          <a:ext cx="45719" cy="688340"/>
+                        </a:xfrm>
+                        <a:prstGeom prst="straightConnector1">
+                          <a:avLst/>
+                        </a:prstGeom>
+                        <a:ln>
+                          <a:tailEnd type="triangle"/>
+                        </a:ln>
+                      </wps:spPr>
+                      <wps:style>
+                        <a:lnRef idx="1">
+                          <a:schemeClr val="accent1"/>
+                        </a:lnRef>
+                        <a:fillRef idx="0">
+                          <a:schemeClr val="accent1"/>
+                        </a:fillRef>
+                        <a:effectRef idx="0">
+                          <a:schemeClr val="accent1"/>
+                        </a:effectRef>
+                        <a:fontRef idx="minor">
+                          <a:schemeClr val="tx1"/>
+                        </a:fontRef>
+                      </wps:style>
+                      <wps:bodyPr/>
+                    </wps:wsp>
+                  </a:graphicData>
+                </a:graphic>
+                <wp14:sizeRelH relativeFrom="margin">
+                  <wp14:pctWidth>0</wp14:pctWidth>
+                </wp14:sizeRelH>
+                <wp14:sizeRelV relativeFrom="margin">
+                  <wp14:pctHeight>0</wp14:pctHeight>
+                </wp14:sizeRelV>
+              </wp:anchor>
+            </w:drawing>
+          </mc:Choice>
+          <mc:Fallback>
+            <w:pict>
+              <v:shape w14:anchorId="33C6291E" id="Connecteur droit avec flèche 12" o:spid="_x0000_s1026" type="#_x0000_t32" style="position:absolute;margin-left:59pt;margin-top:30.5pt;width:3.6pt;height:54.2pt;z-index:251679744;visibility:visible;mso-wrap-style:square;mso-width-percent:0;mso-height-percent:0;mso-wrap-distance-left:9pt;mso-wrap-distance-top:0;mso-wrap-distance-right:9pt;mso-wrap-distance-bottom:0;mso-position-horizontal:absolute;mso-position-horizontal-relative:text;mso-position-vertical:absolute;mso-position-vertical-relative:text;mso-width-percent:0;mso-height-percent:0;mso-width-relative:margin;mso-height-relative:margin" o:gfxdata="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" strokecolor="#5b9bd5 [3204]" strokeweight=".5pt">
+                <v:stroke endarrow="block" joinstyle="miter"/>
+              </v:shape>
+            </w:pict>
+          </mc:Fallback>
+        </mc:AlternateContent>
+      </w:r>
+      <w:r>
+        <w:rPr>
+          <w:noProof/>
+          <w:lang w:eastAsia="fr-FR"/>
+        </w:rPr>
+        <mc:AlternateContent>
+          <mc:Choice Requires="wps">
+            <w:drawing>
+              <wp:anchor distT="0" distB="0" distL="114300" distR="114300" simplePos="0" relativeHeight="251678720" behindDoc="0" locked="0" layoutInCell="1" allowOverlap="1" wp14:anchorId="54EF9740" wp14:editId="068A633F">
+                <wp:simplePos x="0" y="0"/>
+                <wp:positionH relativeFrom="column">
+                  <wp:posOffset>4752249</wp:posOffset>
+                </wp:positionH>
+                <wp:positionV relativeFrom="paragraph">
+                  <wp:posOffset>1875246</wp:posOffset>
+                </wp:positionV>
+                <wp:extent cx="45719" cy="565876"/>
+                <wp:effectExtent l="25400" t="0" r="81915" b="69215"/>
+                <wp:wrapNone/>
+                <wp:docPr id="1" name="Connecteur droit avec flèche 1"/>
+                <wp:cNvGraphicFramePr/>
+                <a:graphic xmlns:a="http://schemas.openxmlformats.org/drawingml/2006/main">
+                  <a:graphicData uri="http://schemas.microsoft.com/office/word/2010/wordprocessingShape">
+                    <wps:wsp>
+                      <wps:cNvCnPr/>
+                      <wps:spPr>
+                        <a:xfrm>
+                          <a:off x="0" y="0"/>
+                          <a:ext cx="45719" cy="565876"/>
+                        </a:xfrm>
+                        <a:prstGeom prst="straightConnector1">
+                          <a:avLst/>
+                        </a:prstGeom>
+                        <a:ln>
+                          <a:tailEnd type="triangle"/>
+                        </a:ln>
+                      </wps:spPr>
+                      <wps:style>
+                        <a:lnRef idx="1">
+                          <a:schemeClr val="accent1"/>
+                        </a:lnRef>
+                        <a:fillRef idx="0">
+                          <a:schemeClr val="accent1"/>
+                        </a:fillRef>
+                        <a:effectRef idx="0">
+                          <a:schemeClr val="accent1"/>
+                        </a:effectRef>
+                        <a:fontRef idx="minor">
+                          <a:schemeClr val="tx1"/>
+                        </a:fontRef>
+                      </wps:style>
+                      <wps:bodyPr/>
+                    </wps:wsp>
+                  </a:graphicData>
+                </a:graphic>
+                <wp14:sizeRelH relativeFrom="margin">
+                  <wp14:pctWidth>0</wp14:pctWidth>
+                </wp14:sizeRelH>
+                <wp14:sizeRelV relativeFrom="margin">
+                  <wp14:pctHeight>0</wp14:pctHeight>
+                </wp14:sizeRelV>
+              </wp:anchor>
+            </w:drawing>
+          </mc:Choice>
+          <mc:Fallback>
+            <w:pict>
+              <v:shape w14:anchorId="3B91F34A" id="Connecteur droit avec flèche 1" o:spid="_x0000_s1026" type="#_x0000_t32" style="position:absolute;margin-left:374.2pt;margin-top:147.65pt;width:3.6pt;height:44.55pt;z-index:251678720;visibility:visible;mso-wrap-style:square;mso-width-percent:0;mso-height-percent:0;mso-wrap-distance-left:9pt;mso-wrap-distance-top:0;mso-wrap-distance-right:9pt;mso-wrap-distance-bottom:0;mso-position-horizontal:absolute;mso-position-horizontal-relative:text;mso-position-vertical:absolute;mso-position-vertical-relative:text;mso-width-percent:0;mso-height-percent:0;mso-width-relative:margin;mso-height-relative:margin" o:gfxdata="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" strokecolor="#5b9bd5 [3204]" strokeweight=".5pt">
+                <v:stroke endarrow="block" joinstyle="miter"/>
+              </v:shape>
+            </w:pict>
+          </mc:Fallback>
+        </mc:AlternateContent>
+      </w:r>
+      <w:r>
+        <w:rPr>
+          <w:noProof/>
+          <w:lang w:eastAsia="fr-FR"/>
+        </w:rPr>
+        <mc:AlternateContent>
+          <mc:Choice Requires="wps">
+            <w:drawing>
+              <wp:anchor distT="0" distB="0" distL="114300" distR="114300" simplePos="0" relativeHeight="251677696" behindDoc="0" locked="0" layoutInCell="1" allowOverlap="1" wp14:anchorId="060E1812" wp14:editId="65BE1625">
+                <wp:simplePos x="0" y="0"/>
+                <wp:positionH relativeFrom="column">
+                  <wp:posOffset>4749891</wp:posOffset>
+                </wp:positionH>
+                <wp:positionV relativeFrom="paragraph">
+                  <wp:posOffset>395514</wp:posOffset>
+                </wp:positionV>
+                <wp:extent cx="45719" cy="1023076"/>
+                <wp:effectExtent l="25400" t="0" r="81915" b="69215"/>
+                <wp:wrapNone/>
+                <wp:docPr id="5" name="Connecteur droit avec flèche 5"/>
+                <wp:cNvGraphicFramePr/>
+                <a:graphic xmlns:a="http://schemas.openxmlformats.org/drawingml/2006/main">
+                  <a:graphicData uri="http://schemas.microsoft.com/office/word/2010/wordprocessingShape">
+                    <wps:wsp>
+                      <wps:cNvCnPr/>
+                      <wps:spPr>
+                        <a:xfrm>
+                          <a:off x="0" y="0"/>
+                          <a:ext cx="45719" cy="1023076"/>
+                        </a:xfrm>
+                        <a:prstGeom prst="straightConnector1">
+                          <a:avLst/>
+                        </a:prstGeom>
+                        <a:ln>
+                          <a:tailEnd type="triangle"/>
+                        </a:ln>
+                      </wps:spPr>
+                      <wps:style>
+                        <a:lnRef idx="1">
+                          <a:schemeClr val="accent1"/>
+                        </a:lnRef>
+                        <a:fillRef idx="0">
+                          <a:schemeClr val="accent1"/>
+                        </a:fillRef>
+                        <a:effectRef idx="0">
+                          <a:schemeClr val="accent1"/>
+                        </a:effectRef>
+                        <a:fontRef idx="minor">
+                          <a:schemeClr val="tx1"/>
+                        </a:fontRef>
+                      </wps:style>
+                      <wps:bodyPr/>
+                    </wps:wsp>
+                  </a:graphicData>
+                </a:graphic>
+                <wp14:sizeRelH relativeFrom="margin">
+                  <wp14:pctWidth>0</wp14:pctWidth>
+                </wp14:sizeRelH>
+                <wp14:sizeRelV relativeFrom="margin">
+                  <wp14:pctHeight>0</wp14:pctHeight>
+                </wp14:sizeRelV>
+              </wp:anchor>
+            </w:drawing>
+          </mc:Choice>
+          <mc:Fallback>
+            <w:pict>
+              <v:shape w14:anchorId="50CBFAA9" id="Connecteur droit avec flèche 5" o:spid="_x0000_s1026" type="#_x0000_t32" style="position:absolute;margin-left:374pt;margin-top:31.15pt;width:3.6pt;height:80.55pt;z-index:251677696;visibility:visible;mso-wrap-style:square;mso-width-percent:0;mso-height-percent:0;mso-wrap-distance-left:9pt;mso-wrap-distance-top:0;mso-wrap-distance-right:9pt;mso-wrap-distance-bottom:0;mso-position-horizontal:absolute;mso-position-horizontal-relative:text;mso-position-vertical:absolute;mso-position-vertical-relative:text;mso-width-percent:0;mso-height-percent:0;mso-width-relative:margin;mso-height-relative:margin" o:gfxdata="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" strokecolor="#5b9bd5 [3204]" strokeweight=".5pt">
+                <v:stroke endarrow="block" joinstyle="miter"/>
+              </v:shape>
+            </w:pict>
+          </mc:Fallback>
+        </mc:AlternateContent>
+      </w:r>
+      <w:r>
+        <w:rPr>
+          <w:noProof/>
+          <w:lang w:eastAsia="fr-FR"/>
+        </w:rPr>
+        <mc:AlternateContent>
+          <mc:Choice Requires="wps">
+            <w:drawing>
+              <wp:anchor distT="0" distB="0" distL="114300" distR="114300" simplePos="0" relativeHeight="251675648" behindDoc="0" locked="0" layoutInCell="1" allowOverlap="1" wp14:anchorId="48647EB4" wp14:editId="525DA37E">
+                <wp:simplePos x="0" y="0"/>
+                <wp:positionH relativeFrom="column">
+                  <wp:posOffset>1323340</wp:posOffset>
+                </wp:positionH>
+                <wp:positionV relativeFrom="paragraph">
+                  <wp:posOffset>161290</wp:posOffset>
+                </wp:positionV>
+                <wp:extent cx="685800" cy="0"/>
+                <wp:effectExtent l="0" t="76200" r="50800" b="101600"/>
+                <wp:wrapNone/>
+                <wp:docPr id="14" name="Connecteur droit avec flèche 14"/>
+                <wp:cNvGraphicFramePr/>
+                <a:graphic xmlns:a="http://schemas.openxmlformats.org/drawingml/2006/main">
+                  <a:graphicData uri="http://schemas.microsoft.com/office/word/2010/wordprocessingShape">
+                    <wps:wsp>
+                      <wps:cNvCnPr/>
+                      <wps:spPr>
+                        <a:xfrm>
+                          <a:off x="0" y="0"/>
+                          <a:ext cx="685800" cy="0"/>
+                        </a:xfrm>
+                        <a:prstGeom prst="straightConnector1">
+                          <a:avLst/>
+                        </a:prstGeom>
+                        <a:ln>
+                          <a:tailEnd type="triangle"/>
+                        </a:ln>
+                      </wps:spPr>
+                      <wps:style>
+                        <a:lnRef idx="1">
+                          <a:schemeClr val="accent1"/>
+                        </a:lnRef>
+                        <a:fillRef idx="0">
+                          <a:schemeClr val="accent1"/>
+                        </a:fillRef>
+                        <a:effectRef idx="0">
+                          <a:schemeClr val="accent1"/>
+                        </a:effectRef>
+                        <a:fontRef idx="minor">
+                          <a:schemeClr val="tx1"/>
+                        </a:fontRef>
+                      </wps:style>
+                      <wps:bodyPr/>
+                    </wps:wsp>
+                  </a:graphicData>
+                </a:graphic>
+              </wp:anchor>
+            </w:drawing>
+          </mc:Choice>
+          <mc:Fallback>
+            <w:pict>
+              <v:shape w14:anchorId="61DD5929" id="Connecteur droit avec flèche 14" o:spid="_x0000_s1026" type="#_x0000_t32" style="position:absolute;margin-left:104.2pt;margin-top:12.7pt;width:54pt;height:0;z-index:251675648;visibility:visible;mso-wrap-style:square;mso-wrap-distance-left:9pt;mso-wrap-distance-top:0;mso-wrap-distance-right:9pt;mso-wrap-distance-bottom:0;mso-position-horizontal:absolute;mso-position-horizontal-relative:text;mso-position-vertical:absolute;mso-position-vertical-relative:text" o:gfxdata="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" strokecolor="#5b9bd5 [3204]" strokeweight=".5pt">
+                <v:stroke endarrow="block" joinstyle="miter"/>
+              </v:shape>
+            </w:pict>
+          </mc:Fallback>
+        </mc:AlternateContent>
+      </w:r>
+      <w:r>
+        <w:rPr>
+          <w:noProof/>
+          <w:lang w:eastAsia="fr-FR"/>
+        </w:rPr>
+        <mc:AlternateContent>
+          <mc:Choice Requires="wps">
+            <w:drawing>
+              <wp:anchor distT="91440" distB="91440" distL="137160" distR="137160" simplePos="0" relativeHeight="251673600" behindDoc="0" locked="0" layoutInCell="0" allowOverlap="1" wp14:anchorId="6D560C63" wp14:editId="19261639">
+                <wp:simplePos x="0" y="0"/>
+                <wp:positionH relativeFrom="margin">
+                  <wp:posOffset>4561205</wp:posOffset>
+                </wp:positionH>
+                <wp:positionV relativeFrom="margin">
+                  <wp:posOffset>5125720</wp:posOffset>
+                </wp:positionV>
+                <wp:extent cx="473075" cy="2606040"/>
+                <wp:effectExtent l="318" t="0" r="3492" b="3493"/>
+                <wp:wrapSquare wrapText="bothSides"/>
+                <wp:docPr id="16" name="Forme automatique 2"/>
+                <wp:cNvGraphicFramePr>
+                  <a:graphicFrameLocks xmlns:a="http://schemas.openxmlformats.org/drawingml/2006/main"/>
+                </wp:cNvGraphicFramePr>
+                <a:graphic xmlns:a="http://schemas.openxmlformats.org/drawingml/2006/main">
+                  <a:graphicData uri="http://schemas.microsoft.com/office/word/2010/wordprocessingShape">
+                    <wps:wsp>
+                      <wps:cNvSpPr>
+                        <a:spLocks noChangeArrowheads="1"/>
+                      </wps:cNvSpPr>
+                      <wps:spPr bwMode="auto">
+                        <a:xfrm rot="5400000">
+                          <a:off x="0" y="0"/>
+                          <a:ext cx="473075" cy="2606040"/>
+                        </a:xfrm>
+                        <a:prstGeom prst="roundRect">
+                          <a:avLst>
+                            <a:gd name="adj" fmla="val 50000"/>
+                          </a:avLst>
+                        </a:prstGeom>
+                        <a:solidFill>
+                          <a:schemeClr val="accent1"/>
+                        </a:solidFill>
+                        <a:extLst/>
+                      </wps:spPr>
+                      <wps:txbx>
+                        <w:txbxContent>
+                          <w:p>
+                            <w:pPr>
+                              <w:rPr>
+                                <w:rFonts w:asciiTheme="majorHAnsi" w:eastAsiaTheme="majorEastAsia" w:hAnsiTheme="majorHAnsi" w:cstheme="majorBidi"/>
+                                <w:iCs/>
+                                <w:color w:val="000000" w:themeColor="text1"/>
+                              </w:rPr>
+                            </w:pPr>
+                            <w:r>
+                              <w:rPr>
+                                <w:rFonts w:asciiTheme="majorHAnsi" w:eastAsiaTheme="majorEastAsia" w:hAnsiTheme="majorHAnsi" w:cstheme="majorBidi"/>
+                                <w:iCs/>
+                                <w:color w:val="000000" w:themeColor="text1"/>
+                              </w:rPr>
+                              <w:t xml:space="preserve">Affiche le fichier transcrit dans le terminal </w:t>
+                            </w:r>
+                          </w:p>
+                        </w:txbxContent>
+                      </wps:txbx>
+                      <wps:bodyPr rot="0" vert="horz" wrap="square" lIns="91440" tIns="45720" rIns="91440" bIns="45720" anchor="ctr" anchorCtr="0" upright="1">
+                        <a:noAutofit/>
+                      </wps:bodyPr>
+                    </wps:wsp>
+                  </a:graphicData>
+                </a:graphic>
+                <wp14:sizeRelH relativeFrom="margin">
+                  <wp14:pctWidth>0</wp14:pctWidth>
+                </wp14:sizeRelH>
+                <wp14:sizeRelV relativeFrom="margin">
+                  <wp14:pctHeight>0</wp14:pctHeight>
+                </wp14:sizeRelV>
+              </wp:anchor>
+            </w:drawing>
+          </mc:Choice>
+          <mc:Fallback>
+            <w:pict>
+              <v:roundrect w14:anchorId="6D560C63" id="_x0000_s1032" style="position:absolute;margin-left:359.15pt;margin-top:403.6pt;width:37.25pt;height:205.2pt;rotation:90;z-index:251673600;visibility:visible;mso-wrap-style:square;mso-width-percent:0;mso-height-percent:0;mso-wrap-distance-left:10.8pt;mso-wrap-distance-top:7.2pt;mso-wrap-distance-right:10.8pt;mso-wrap-distance-bottom:7.2pt;mso-position-horizontal:absolute;mso-position-horizontal-relative:margin;mso-position-vertical:absolute;mso-position-vertical-relative:margin;mso-width-percent:0;mso-height-percent:0;mso-width-relative:margin;mso-height-relative:margin;v-text-anchor:middle" arcsize=".5" o:gfxdata="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" o:allowincell="f" fillcolor="#5b9bd5 [3204]" stroked="f">
+                <v:textbox>
+                  <w:txbxContent>
+                    <w:p>
+                      <w:pPr>
+                        <w:rPr>
+                          <w:rFonts w:asciiTheme="majorHAnsi" w:eastAsiaTheme="majorEastAsia" w:hAnsiTheme="majorHAnsi" w:cstheme="majorBidi"/>
+                          <w:iCs/>
+                          <w:color w:val="000000" w:themeColor="text1"/>
+                        </w:rPr>
+                      </w:pPr>
+                      <w:r>
+                        <w:rPr>
+                          <w:rFonts w:asciiTheme="majorHAnsi" w:eastAsiaTheme="majorEastAsia" w:hAnsiTheme="majorHAnsi" w:cstheme="majorBidi"/>
+                          <w:iCs/>
+                          <w:color w:val="000000" w:themeColor="text1"/>
+                        </w:rPr>
+                        <w:t xml:space="preserve">Affiche le fichier transcrit dans le terminal </w:t>
+                      </w:r>
+                    </w:p>
+                  </w:txbxContent>
+                </v:textbox>
+                <w10:wrap type="square" anchorx="margin" anchory="margin"/>
+              </v:roundrect>
+            </w:pict>
+          </mc:Fallback>
+        </mc:AlternateContent>
+      </w:r>
+      <w:r>
+        <w:rPr>
+          <w:noProof/>
+          <w:lang w:eastAsia="fr-FR"/>
+        </w:rPr>
+        <mc:AlternateContent>
+          <mc:Choice Requires="wps">
+            <w:drawing>
+              <wp:anchor distT="91440" distB="91440" distL="137160" distR="137160" simplePos="0" relativeHeight="251672576" behindDoc="0" locked="0" layoutInCell="0" allowOverlap="1" wp14:anchorId="652F3DAE" wp14:editId="605E2628">
+                <wp:simplePos x="0" y="0"/>
+                <wp:positionH relativeFrom="margin">
+                  <wp:posOffset>4559935</wp:posOffset>
+                </wp:positionH>
+                <wp:positionV relativeFrom="margin">
+                  <wp:posOffset>4093210</wp:posOffset>
+                </wp:positionV>
+                <wp:extent cx="473075" cy="2606040"/>
+                <wp:effectExtent l="318" t="0" r="3492" b="3493"/>
+                <wp:wrapSquare wrapText="bothSides"/>
+                <wp:docPr id="17" name="Forme automatique 2"/>
+                <wp:cNvGraphicFramePr>
+                  <a:graphicFrameLocks xmlns:a="http://schemas.openxmlformats.org/drawingml/2006/main"/>
+                </wp:cNvGraphicFramePr>
+                <a:graphic xmlns:a="http://schemas.openxmlformats.org/drawingml/2006/main">
+                  <a:graphicData uri="http://schemas.microsoft.com/office/word/2010/wordprocessingShape">
+                    <wps:wsp>
+                      <wps:cNvSpPr>
+                        <a:spLocks noChangeArrowheads="1"/>
+                      </wps:cNvSpPr>
+                      <wps:spPr bwMode="auto">
+                        <a:xfrm rot="5400000">
+                          <a:off x="0" y="0"/>
+                          <a:ext cx="473075" cy="2606040"/>
+                        </a:xfrm>
+                        <a:prstGeom prst="roundRect">
+                          <a:avLst>
+                            <a:gd name="adj" fmla="val 50000"/>
+                          </a:avLst>
+                        </a:prstGeom>
+                        <a:solidFill>
+                          <a:schemeClr val="accent1"/>
+                        </a:solidFill>
+                        <a:extLst/>
+                      </wps:spPr>
+                      <wps:txbx>
+                        <w:txbxContent>
+                          <w:p>
+                            <w:pPr>
+                              <w:rPr>
+                                <w:rFonts w:asciiTheme="majorHAnsi" w:eastAsiaTheme="majorEastAsia" w:hAnsiTheme="majorHAnsi" w:cstheme="majorBidi"/>
+                                <w:iCs/>
+                                <w:color w:val="000000" w:themeColor="text1"/>
+                              </w:rPr>
+                            </w:pPr>
+                            <w:r>
+                              <w:rPr>
+                                <w:rFonts w:asciiTheme="majorHAnsi" w:eastAsiaTheme="majorEastAsia" w:hAnsiTheme="majorHAnsi" w:cstheme="majorBidi"/>
+                                <w:iCs/>
+                                <w:color w:val="000000" w:themeColor="text1"/>
+                              </w:rPr>
+                              <w:t>lit le fichier .PBM, le transcrit et le centre</w:t>
+                            </w:r>
+                          </w:p>
+                        </w:txbxContent>
+                      </wps:txbx>
+                      <wps:bodyPr rot="0" vert="horz" wrap="square" lIns="91440" tIns="45720" rIns="91440" bIns="45720" anchor="ctr" anchorCtr="0" upright="1">
+                        <a:noAutofit/>
+                      </wps:bodyPr>
+                    </wps:wsp>
+                  </a:graphicData>
+                </a:graphic>
+                <wp14:sizeRelH relativeFrom="margin">
+                  <wp14:pctWidth>0</wp14:pctWidth>
+                </wp14:sizeRelH>
+                <wp14:sizeRelV relativeFrom="margin">
+                  <wp14:pctHeight>0</wp14:pctHeight>
+                </wp14:sizeRelV>
+              </wp:anchor>
+            </w:drawing>
+          </mc:Choice>
+          <mc:Fallback>
+            <w:pict>
+              <v:roundrect w14:anchorId="652F3DAE" id="_x0000_s1033" style="position:absolute;margin-left:359.05pt;margin-top:322.3pt;width:37.25pt;height:205.2pt;rotation:90;z-index:251672576;visibility:visible;mso-wrap-style:square;mso-width-percent:0;mso-height-percent:0;mso-wrap-distance-left:10.8pt;mso-wrap-distance-top:7.2pt;mso-wrap-distance-right:10.8pt;mso-wrap-distance-bottom:7.2pt;mso-position-horizontal:absolute;mso-position-horizontal-relative:margin;mso-position-vertical:absolute;mso-position-vertical-relative:margin;mso-width-percent:0;mso-height-percent:0;mso-width-relative:margin;mso-height-relative:margin;v-text-anchor:middle" arcsize=".5" o:gfxdata="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" o:allowincell="f" fillcolor="#5b9bd5 [3204]" stroked="f">
+                <v:textbox>
+                  <w:txbxContent>
+                    <w:p>
+                      <w:pPr>
+                        <w:rPr>
+                          <w:rFonts w:asciiTheme="majorHAnsi" w:eastAsiaTheme="majorEastAsia" w:hAnsiTheme="majorHAnsi" w:cstheme="majorBidi"/>
+                          <w:iCs/>
+                          <w:color w:val="000000" w:themeColor="text1"/>
+                        </w:rPr>
+                      </w:pPr>
+                      <w:r>
+                        <w:rPr>
+                          <w:rFonts w:asciiTheme="majorHAnsi" w:eastAsiaTheme="majorEastAsia" w:hAnsiTheme="majorHAnsi" w:cstheme="majorBidi"/>
+                          <w:iCs/>
+                          <w:color w:val="000000" w:themeColor="text1"/>
+                        </w:rPr>
+                        <w:t>lit le fichier .PBM, le transcrit et le centre</w:t>
+                      </w:r>
+                    </w:p>
+                  </w:txbxContent>
+                </v:textbox>
+                <w10:wrap type="square" anchorx="margin" anchory="margin"/>
+              </v:roundrect>
+            </w:pict>
+          </mc:Fallback>
+        </mc:AlternateContent>
+      </w:r>
+      <w:r>
+        <w:rPr>
+          <w:noProof/>
+          <w:lang w:eastAsia="fr-FR"/>
+        </w:rPr>
+        <mc:AlternateContent>
+          <mc:Choice Requires="wps">
+            <w:drawing>
+              <wp:anchor distT="0" distB="0" distL="114300" distR="114300" simplePos="0" relativeHeight="251676672" behindDoc="0" locked="0" layoutInCell="1" allowOverlap="1" wp14:anchorId="16EAC698" wp14:editId="47D16493">
+                <wp:simplePos x="0" y="0"/>
+                <wp:positionH relativeFrom="column">
+                  <wp:posOffset>3157855</wp:posOffset>
+                </wp:positionH>
+                <wp:positionV relativeFrom="paragraph">
+                  <wp:posOffset>158750</wp:posOffset>
+                </wp:positionV>
+                <wp:extent cx="685800" cy="0"/>
+                <wp:effectExtent l="0" t="76200" r="50800" b="101600"/>
+                <wp:wrapNone/>
+                <wp:docPr id="18" name="Connecteur droit avec flèche 18"/>
+                <wp:cNvGraphicFramePr/>
+                <a:graphic xmlns:a="http://schemas.openxmlformats.org/drawingml/2006/main">
+                  <a:graphicData uri="http://schemas.microsoft.com/office/word/2010/wordprocessingShape">
+                    <wps:wsp>
+                      <wps:cNvCnPr/>
+                      <wps:spPr>
+                        <a:xfrm>
+                          <a:off x="0" y="0"/>
+                          <a:ext cx="685800" cy="0"/>
+                        </a:xfrm>
+                        <a:prstGeom prst="straightConnector1">
+                          <a:avLst/>
+                        </a:prstGeom>
+                        <a:ln>
+                          <a:tailEnd type="triangle"/>
+                        </a:ln>
+                      </wps:spPr>
+                      <wps:style>
+                        <a:lnRef idx="1">
+                          <a:schemeClr val="accent1"/>
+                        </a:lnRef>
+                        <a:fillRef idx="0">
+                          <a:schemeClr val="accent1"/>
+                        </a:fillRef>
+                        <a:effectRef idx="0">
+                          <a:schemeClr val="accent1"/>
+                        </a:effectRef>
+                        <a:fontRef idx="minor">
+                          <a:schemeClr val="tx1"/>
+                        </a:fontRef>
+                      </wps:style>
+                      <wps:bodyPr/>
+                    </wps:wsp>
+                  </a:graphicData>
+                </a:graphic>
+              </wp:anchor>
+            </w:drawing>
+          </mc:Choice>
+          <mc:Fallback>
+            <w:pict>
+              <v:shape w14:anchorId="0A020F59" id="Connecteur droit avec flèche 18" o:spid="_x0000_s1026" type="#_x0000_t32" style="position:absolute;margin-left:248.65pt;margin-top:12.5pt;width:54pt;height:0;z-index:251676672;visibility:visible;mso-wrap-style:square;mso-wrap-distance-left:9pt;mso-wrap-distance-top:0;mso-wrap-distance-right:9pt;mso-wrap-distance-bottom:0;mso-position-horizontal:absolute;mso-position-horizontal-relative:text;mso-position-vertical:absolute;mso-position-vertical-relative:text" o:gfxdata="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" strokecolor="#5b9bd5 [3204]" strokeweight=".5pt">
+                <v:stroke endarrow="block" joinstyle="miter"/>
+              </v:shape>
+            </w:pict>
+          </mc:Fallback>
+        </mc:AlternateContent>
+      </w:r>
+      <w:r>
+        <w:rPr>
+          <w:noProof/>
+          <w:lang w:eastAsia="fr-FR"/>
+        </w:rPr>
+        <mc:AlternateContent>
+          <mc:Choice Requires="wps">
+            <w:drawing>
+              <wp:anchor distT="0" distB="0" distL="114300" distR="114300" simplePos="0" relativeHeight="251674624" behindDoc="0" locked="0" layoutInCell="1" allowOverlap="1" wp14:anchorId="470C2D73" wp14:editId="39386AA5">
+                <wp:simplePos x="0" y="0"/>
+                <wp:positionH relativeFrom="column">
+                  <wp:posOffset>3155859</wp:posOffset>
+                </wp:positionH>
+                <wp:positionV relativeFrom="paragraph">
+                  <wp:posOffset>158206</wp:posOffset>
+                </wp:positionV>
+                <wp:extent cx="802549" cy="2540"/>
+                <wp:effectExtent l="0" t="0" r="36195" b="48260"/>
+                <wp:wrapNone/>
+                <wp:docPr id="19" name="Connecteur droit 19"/>
+                <wp:cNvGraphicFramePr/>
+                <a:graphic xmlns:a="http://schemas.openxmlformats.org/drawingml/2006/main">
+                  <a:graphicData uri="http://schemas.microsoft.com/office/word/2010/wordprocessingShape">
+                    <wps:wsp>
+                      <wps:cNvCnPr/>
+                      <wps:spPr>
+                        <a:xfrm>
+                          <a:off x="0" y="0"/>
+                          <a:ext cx="802549" cy="2540"/>
+                        </a:xfrm>
+                        <a:prstGeom prst="line">
+                          <a:avLst/>
+                        </a:prstGeom>
+                      </wps:spPr>
+                      <wps:style>
+                        <a:lnRef idx="1">
+                          <a:schemeClr val="accent1"/>
+                        </a:lnRef>
+                        <a:fillRef idx="0">
+                          <a:schemeClr val="accent1"/>
+                        </a:fillRef>
+                        <a:effectRef idx="0">
+                          <a:schemeClr val="accent1"/>
+                        </a:effectRef>
+                        <a:fontRef idx="minor">
+                          <a:schemeClr val="tx1"/>
+                        </a:fontRef>
+                      </wps:style>
+                      <wps:bodyPr/>
+                    </wps:wsp>
+                  </a:graphicData>
+                </a:graphic>
+                <wp14:sizeRelH relativeFrom="margin">
+                  <wp14:pctWidth>0</wp14:pctWidth>
+                </wp14:sizeRelH>
+              </wp:anchor>
+            </w:drawing>
+          </mc:Choice>
+          <mc:Fallback>
+            <w:pict>
+              <v:line w14:anchorId="73E49800" id="Connecteur droit 19" o:spid="_x0000_s1026" style="position:absolute;z-index:251674624;visibility:visible;mso-wrap-style:square;mso-width-percent:0;mso-wrap-distance-left:9pt;mso-wrap-distance-top:0;mso-wrap-distance-right:9pt;mso-wrap-distance-bottom:0;mso-position-horizontal:absolute;mso-position-horizontal-relative:text;mso-position-vertical:absolute;mso-position-vertical-relative:text;mso-width-percent:0;mso-width-relative:margin" from="248.5pt,12.45pt" to="311.7pt,12.65pt" o:gfxdata="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" strokecolor="#5b9bd5 [3204]" strokeweight=".5pt">
+                <v:stroke joinstyle="miter"/>
+              </v:line>
+            </w:pict>
+          </mc:Fallback>
+        </mc:AlternateContent>
+      </w:r>
+    </w:p>
+    <w:p>
+      <w:pPr>
+        <w:rPr>
+          <w:lang w:val="en-US"/>
+        </w:rPr>
+      </w:pPr>
+    </w:p>
+    <w:p>
+      <w:pPr>
+        <w:rPr>
+          <w:lang w:val="en-US"/>
+        </w:rPr>
+      </w:pPr>
+      <w:bookmarkStart w:id="0" w:name="_GoBack"/>
+      <w:bookmarkEnd w:id="0"/>
+    </w:p>
+    <w:p>
+      <w:pPr>
+        <w:rPr>
+          <w:lang w:val="en-US"/>
+        </w:rPr>
+      </w:pPr>
+    </w:p>
+    <w:p>
+      <w:pPr>
+        <w:rPr>
+          <w:lang w:val="en-US"/>
+        </w:rPr>
+      </w:pPr>
+    </w:p>
+    <w:p>
+      <w:pPr>
+        <w:rPr>
+          <w:lang w:val="en-US"/>
+        </w:rPr>
+      </w:pPr>
+    </w:p>
+    <w:p>
+      <w:pPr>
+        <w:rPr>
+          <w:lang w:val="en-US"/>
+        </w:rPr>
+      </w:pPr>
+    </w:p>
+    <w:p>
+      <w:pPr>
+        <w:rPr>
+          <w:lang w:val="en-US"/>
+        </w:rPr>
+      </w:pPr>
+    </w:p>
+    <w:p>
+      <w:pPr>
+        <w:rPr>
+          <w:lang w:val="en-US"/>
+        </w:rPr>
+      </w:pPr>
+    </w:p>
+    <w:p>
+      <w:pPr>
+        <w:rPr>
+          <w:lang w:val="en-US"/>
+        </w:rPr>
+      </w:pPr>
+    </w:p>
+    <w:p>
+      <w:r>
+        <w:rPr>
+          <w:noProof/>
+          <w:lang w:eastAsia="fr-FR"/>
+        </w:rPr>
+        <mc:AlternateContent>
+          <mc:Choice Requires="wps">
+            <w:drawing>
+              <wp:anchor distT="0" distB="0" distL="114300" distR="114300" simplePos="0" relativeHeight="251663360" behindDoc="0" locked="0" layoutInCell="1" allowOverlap="1" wp14:anchorId="4B40505C" wp14:editId="7D57AB17">
+                <wp:simplePos x="0" y="0"/>
+                <wp:positionH relativeFrom="column">
+                  <wp:posOffset>380365</wp:posOffset>
+                </wp:positionH>
+                <wp:positionV relativeFrom="paragraph">
+                  <wp:posOffset>487045</wp:posOffset>
+                </wp:positionV>
+                <wp:extent cx="472440" cy="0"/>
+                <wp:effectExtent l="0" t="0" r="22860" b="19050"/>
+                <wp:wrapNone/>
+                <wp:docPr id="3" name="Connecteur droit 3"/>
+                <wp:cNvGraphicFramePr/>
+                <a:graphic xmlns:a="http://schemas.openxmlformats.org/drawingml/2006/main">
+                  <a:graphicData uri="http://schemas.microsoft.com/office/word/2010/wordprocessingShape">
+                    <wps:wsp>
+                      <wps:cNvCnPr/>
+                      <wps:spPr>
+                        <a:xfrm>
+                          <a:off x="0" y="0"/>
+                          <a:ext cx="472440" cy="0"/>
+                        </a:xfrm>
+                        <a:prstGeom prst="line">
+                          <a:avLst/>
+                        </a:prstGeom>
+                      </wps:spPr>
+                      <wps:style>
+                        <a:lnRef idx="1">
+                          <a:schemeClr val="dk1"/>
+                        </a:lnRef>
+                        <a:fillRef idx="0">
+                          <a:schemeClr val="dk1"/>
+                        </a:fillRef>
+                        <a:effectRef idx="0">
+                          <a:schemeClr val="dk1"/>
+                        </a:effectRef>
+                        <a:fontRef idx="minor">
+                          <a:schemeClr val="tx1"/>
+                        </a:fontRef>
+                      </wps:style>
+                      <wps:bodyPr/>
+                    </wps:wsp>
+                  </a:graphicData>
+                </a:graphic>
+              </wp:anchor>
+            </w:drawing>
+          </mc:Choice>
+          <mc:Fallback>
+            <w:pict>
+              <v:line w14:anchorId="4FBDFA70" id="Connecteur droit 3" o:spid="_x0000_s1026" style="position:absolute;z-index:251663360;visibility:visible;mso-wrap-style:square;mso-wrap-distance-left:9pt;mso-wrap-distance-top:0;mso-wrap-distance-right:9pt;mso-wrap-distance-bottom:0;mso-position-horizontal:absolute;mso-position-horizontal-relative:text;mso-position-vertical:absolute;mso-position-vertical-relative:text" from="29.95pt,38.35pt" to="67.15pt,38.35pt" o:gfxdata="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" strokecolor="black [3200]" strokeweight=".5pt">
+                <v:stroke joinstyle="miter"/>
+              </v:line>
+            </w:pict>
+          </mc:Fallback>
+        </mc:AlternateContent>
+      </w:r>
+      <w:r>
+        <w:rPr>
+          <w:noProof/>
+          <w:lang w:eastAsia="fr-FR"/>
+        </w:rPr>
+        <mc:AlternateContent>
+          <mc:Choice Requires="wps">
+            <w:drawing>
+              <wp:anchor distT="0" distB="0" distL="114300" distR="114300" simplePos="0" relativeHeight="251662336" behindDoc="0" locked="0" layoutInCell="1" allowOverlap="1" wp14:anchorId="274B911C" wp14:editId="190AAD7A">
+                <wp:simplePos x="0" y="0"/>
+                <wp:positionH relativeFrom="column">
+                  <wp:posOffset>380365</wp:posOffset>
+                </wp:positionH>
+                <wp:positionV relativeFrom="paragraph">
+                  <wp:posOffset>250825</wp:posOffset>
+                </wp:positionV>
+                <wp:extent cx="15240" cy="1638300"/>
+                <wp:effectExtent l="0" t="0" r="22860" b="19050"/>
+                <wp:wrapNone/>
+                <wp:docPr id="2" name="Connecteur droit 2"/>
+                <wp:cNvGraphicFramePr/>
+                <a:graphic xmlns:a="http://schemas.openxmlformats.org/drawingml/2006/main">
+                  <a:graphicData uri="http://schemas.microsoft.com/office/word/2010/wordprocessingShape">
+                    <wps:wsp>
+                      <wps:cNvCnPr/>
+                      <wps:spPr>
+                        <a:xfrm>
+                          <a:off x="0" y="0"/>
+                          <a:ext cx="15240" cy="1638300"/>
+                        </a:xfrm>
+                        <a:prstGeom prst="line">
+                          <a:avLst/>
+                        </a:prstGeom>
+                      </wps:spPr>
+                      <wps:style>
+                        <a:lnRef idx="1">
+                          <a:schemeClr val="dk1"/>
+                        </a:lnRef>
+                        <a:fillRef idx="0">
+                          <a:schemeClr val="dk1"/>
+                        </a:fillRef>
+                        <a:effectRef idx="0">
+                          <a:schemeClr val="dk1"/>
+                        </a:effectRef>
+                        <a:fontRef idx="minor">
+                          <a:schemeClr val="tx1"/>
+                        </a:fontRef>
+                      </wps:style>
+                      <wps:bodyPr/>
+                    </wps:wsp>
+                  </a:graphicData>
+                </a:graphic>
+              </wp:anchor>
+            </w:drawing>
+          </mc:Choice>
+          <mc:Fallback>
+            <w:pict>
+              <v:line w14:anchorId="771431AA" id="Connecteur droit 2" o:spid="_x0000_s1026" style="position:absolute;z-index:251662336;visibility:visible;mso-wrap-style:square;mso-wrap-distance-left:9pt;mso-wrap-distance-top:0;mso-wrap-distance-right:9pt;mso-wrap-distance-bottom:0;mso-position-horizontal:absolute;mso-position-horizontal-relative:text;mso-position-vertical:absolute;mso-position-vertical-relative:text" from="29.95pt,19.75pt" to="31.15pt,148.75pt" o:gfxdata="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" strokecolor="black [3200]" strokeweight=".5pt">
+                <v:stroke joinstyle="miter"/>
+              </v:line>
+            </w:pict>
+          </mc:Fallback>
+        </mc:AlternateContent>
+      </w:r>
+      <w:r>
+        <w:t xml:space="preserve">Fonction </w:t>
       </w:r>
       <w:proofErr w:type="spellStart"/>
       <w:r>
-        <w:rPr>
-          <w:rStyle w:val="s1"/>
-        </w:rPr>
-        <w:t>include</w:t>
+        <w:t>concat.c</w:t>
       </w:r>
       <w:proofErr w:type="spellEnd"/>
-      <w:r>
-        <w:rPr>
-          <w:rStyle w:val="s1"/>
-        </w:rPr>
-        <w:t xml:space="preserve"> &lt;</w:t>
+    </w:p>
+    <w:p>
+      <w:pPr>
+        <w:tabs>
+          <w:tab w:val="left" w:pos="1596"/>
+        </w:tabs>
+      </w:pPr>
+      <w:r>
+        <w:tab/>
       </w:r>
       <w:proofErr w:type="spellStart"/>
       <w:r>
-        <w:rPr>
-          <w:rStyle w:val="s1"/>
-        </w:rPr>
-        <w:t>sys</w:t>
+        <w:t>Launcher.c</w:t>
       </w:r>
       <w:proofErr w:type="spellEnd"/>
-      <w:r>
-        <w:rPr>
-          <w:rStyle w:val="s1"/>
-        </w:rPr>
-        <w:t>/</w:t>
+    </w:p>
+    <w:p>
+      <w:pPr>
+        <w:tabs>
+          <w:tab w:val="left" w:pos="1596"/>
+        </w:tabs>
+      </w:pPr>
+      <w:r>
+        <w:rPr>
+          <w:noProof/>
+          <w:lang w:eastAsia="fr-FR"/>
+        </w:rPr>
+        <mc:AlternateContent>
+          <mc:Choice Requires="wps">
+            <w:drawing>
+              <wp:anchor distT="0" distB="0" distL="114300" distR="114300" simplePos="0" relativeHeight="251665408" behindDoc="0" locked="0" layoutInCell="1" allowOverlap="1" wp14:anchorId="49ADCDAD" wp14:editId="2BB85412">
+                <wp:simplePos x="0" y="0"/>
+                <wp:positionH relativeFrom="column">
+                  <wp:posOffset>1447165</wp:posOffset>
+                </wp:positionH>
+                <wp:positionV relativeFrom="paragraph">
+                  <wp:posOffset>1058545</wp:posOffset>
+                </wp:positionV>
+                <wp:extent cx="373380" cy="0"/>
+                <wp:effectExtent l="0" t="0" r="26670" b="19050"/>
+                <wp:wrapNone/>
+                <wp:docPr id="6" name="Connecteur droit 6"/>
+                <wp:cNvGraphicFramePr/>
+                <a:graphic xmlns:a="http://schemas.openxmlformats.org/drawingml/2006/main">
+                  <a:graphicData uri="http://schemas.microsoft.com/office/word/2010/wordprocessingShape">
+                    <wps:wsp>
+                      <wps:cNvCnPr/>
+                      <wps:spPr>
+                        <a:xfrm>
+                          <a:off x="0" y="0"/>
+                          <a:ext cx="373380" cy="0"/>
+                        </a:xfrm>
+                        <a:prstGeom prst="line">
+                          <a:avLst/>
+                        </a:prstGeom>
+                      </wps:spPr>
+                      <wps:style>
+                        <a:lnRef idx="1">
+                          <a:schemeClr val="dk1"/>
+                        </a:lnRef>
+                        <a:fillRef idx="0">
+                          <a:schemeClr val="dk1"/>
+                        </a:fillRef>
+                        <a:effectRef idx="0">
+                          <a:schemeClr val="dk1"/>
+                        </a:effectRef>
+                        <a:fontRef idx="minor">
+                          <a:schemeClr val="tx1"/>
+                        </a:fontRef>
+                      </wps:style>
+                      <wps:bodyPr/>
+                    </wps:wsp>
+                  </a:graphicData>
+                </a:graphic>
+              </wp:anchor>
+            </w:drawing>
+          </mc:Choice>
+          <mc:Fallback>
+            <w:pict>
+              <v:line w14:anchorId="100CCDED" id="Connecteur droit 6" o:spid="_x0000_s1026" style="position:absolute;z-index:251665408;visibility:visible;mso-wrap-style:square;mso-wrap-distance-left:9pt;mso-wrap-distance-top:0;mso-wrap-distance-right:9pt;mso-wrap-distance-bottom:0;mso-position-horizontal:absolute;mso-position-horizontal-relative:text;mso-position-vertical:absolute;mso-position-vertical-relative:text" from="113.95pt,83.35pt" to="143.35pt,83.35pt" o:gfxdata="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" strokecolor="black [3200]" strokeweight=".5pt">
+                <v:stroke joinstyle="miter"/>
+              </v:line>
+            </w:pict>
+          </mc:Fallback>
+        </mc:AlternateContent>
+      </w:r>
+      <w:r>
+        <w:rPr>
+          <w:noProof/>
+          <w:lang w:eastAsia="fr-FR"/>
+        </w:rPr>
+        <mc:AlternateContent>
+          <mc:Choice Requires="wps">
+            <w:drawing>
+              <wp:anchor distT="0" distB="0" distL="114300" distR="114300" simplePos="0" relativeHeight="251664384" behindDoc="0" locked="0" layoutInCell="1" allowOverlap="1" wp14:anchorId="597DF16E" wp14:editId="4FA40052">
+                <wp:simplePos x="0" y="0"/>
+                <wp:positionH relativeFrom="column">
+                  <wp:posOffset>1431925</wp:posOffset>
+                </wp:positionH>
+                <wp:positionV relativeFrom="paragraph">
+                  <wp:posOffset>243205</wp:posOffset>
+                </wp:positionV>
+                <wp:extent cx="15240" cy="815340"/>
+                <wp:effectExtent l="0" t="0" r="22860" b="22860"/>
+                <wp:wrapNone/>
+                <wp:docPr id="4" name="Connecteur droit 4"/>
+                <wp:cNvGraphicFramePr/>
+                <a:graphic xmlns:a="http://schemas.openxmlformats.org/drawingml/2006/main">
+                  <a:graphicData uri="http://schemas.microsoft.com/office/word/2010/wordprocessingShape">
+                    <wps:wsp>
+                      <wps:cNvCnPr/>
+                      <wps:spPr>
+                        <a:xfrm>
+                          <a:off x="0" y="0"/>
+                          <a:ext cx="15240" cy="815340"/>
+                        </a:xfrm>
+                        <a:prstGeom prst="line">
+                          <a:avLst/>
+                        </a:prstGeom>
+                      </wps:spPr>
+                      <wps:style>
+                        <a:lnRef idx="1">
+                          <a:schemeClr val="dk1"/>
+                        </a:lnRef>
+                        <a:fillRef idx="0">
+                          <a:schemeClr val="dk1"/>
+                        </a:fillRef>
+                        <a:effectRef idx="0">
+                          <a:schemeClr val="dk1"/>
+                        </a:effectRef>
+                        <a:fontRef idx="minor">
+                          <a:schemeClr val="tx1"/>
+                        </a:fontRef>
+                      </wps:style>
+                      <wps:bodyPr/>
+                    </wps:wsp>
+                  </a:graphicData>
+                </a:graphic>
+              </wp:anchor>
+            </w:drawing>
+          </mc:Choice>
+          <mc:Fallback>
+            <w:pict>
+              <v:line w14:anchorId="199F68E6" id="Connecteur droit 4" o:spid="_x0000_s1026" style="position:absolute;z-index:251664384;visibility:visible;mso-wrap-style:square;mso-wrap-distance-left:9pt;mso-wrap-distance-top:0;mso-wrap-distance-right:9pt;mso-wrap-distance-bottom:0;mso-position-horizontal:absolute;mso-position-horizontal-relative:text;mso-position-vertical:absolute;mso-position-vertical-relative:text" from="112.75pt,19.15pt" to="113.95pt,83.35pt" o:gfxdata="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" strokecolor="black [3200]" strokeweight=".5pt">
+                <v:stroke joinstyle="miter"/>
+              </v:line>
+            </w:pict>
+          </mc:Fallback>
+        </mc:AlternateContent>
+      </w:r>
+      <w:r>
+        <w:tab/>
+        <w:t>Type_dynamiquev3.c</w:t>
+      </w:r>
+    </w:p>
+    <w:p/>
+    <w:p/>
+    <w:p>
+      <w:pPr>
+        <w:tabs>
+          <w:tab w:val="left" w:pos="3000"/>
+        </w:tabs>
+      </w:pPr>
+      <w:r>
+        <w:tab/>
+        <w:t>String1</w:t>
+      </w:r>
+    </w:p>
+    <w:p>
+      <w:pPr>
+        <w:tabs>
+          <w:tab w:val="left" w:pos="3000"/>
+        </w:tabs>
+      </w:pPr>
+      <w:r>
+        <w:tab/>
+        <w:t>String2</w:t>
+      </w:r>
+    </w:p>
+    <w:p>
+      <w:r>
+        <w:t>Copie colle les string ensemble = String1+2</w:t>
+      </w:r>
+    </w:p>
+    <w:p/>
+    <w:p/>
+    <w:p>
+      <w:r>
+        <w:rPr>
+          <w:noProof/>
+          <w:lang w:eastAsia="fr-FR"/>
+        </w:rPr>
+        <mc:AlternateContent>
+          <mc:Choice Requires="wps">
+            <w:drawing>
+              <wp:anchor distT="0" distB="0" distL="114300" distR="114300" simplePos="0" relativeHeight="251667456" behindDoc="0" locked="0" layoutInCell="1" allowOverlap="1" wp14:anchorId="61AD3130" wp14:editId="4C44F1C0">
+                <wp:simplePos x="0" y="0"/>
+                <wp:positionH relativeFrom="column">
+                  <wp:posOffset>532765</wp:posOffset>
+                </wp:positionH>
+                <wp:positionV relativeFrom="paragraph">
+                  <wp:posOffset>457835</wp:posOffset>
+                </wp:positionV>
+                <wp:extent cx="411480" cy="7620"/>
+                <wp:effectExtent l="0" t="0" r="26670" b="30480"/>
+                <wp:wrapNone/>
+                <wp:docPr id="8" name="Connecteur droit 8"/>
+                <wp:cNvGraphicFramePr/>
+                <a:graphic xmlns:a="http://schemas.openxmlformats.org/drawingml/2006/main">
+                  <a:graphicData uri="http://schemas.microsoft.com/office/word/2010/wordprocessingShape">
+                    <wps:wsp>
+                      <wps:cNvCnPr/>
+                      <wps:spPr>
+                        <a:xfrm flipV="1">
+                          <a:off x="0" y="0"/>
+                          <a:ext cx="411480" cy="7620"/>
+                        </a:xfrm>
+                        <a:prstGeom prst="line">
+                          <a:avLst/>
+                        </a:prstGeom>
+                      </wps:spPr>
+                      <wps:style>
+                        <a:lnRef idx="1">
+                          <a:schemeClr val="dk1"/>
+                        </a:lnRef>
+                        <a:fillRef idx="0">
+                          <a:schemeClr val="dk1"/>
+                        </a:fillRef>
+                        <a:effectRef idx="0">
+                          <a:schemeClr val="dk1"/>
+                        </a:effectRef>
+                        <a:fontRef idx="minor">
+                          <a:schemeClr val="tx1"/>
+                        </a:fontRef>
+                      </wps:style>
+                      <wps:bodyPr/>
+                    </wps:wsp>
+                  </a:graphicData>
+                </a:graphic>
+              </wp:anchor>
+            </w:drawing>
+          </mc:Choice>
+          <mc:Fallback>
+            <w:pict>
+              <v:line w14:anchorId="381968AF" id="Connecteur droit 8" o:spid="_x0000_s1026" style="position:absolute;flip:y;z-index:251667456;visibility:visible;mso-wrap-style:square;mso-wrap-distance-left:9pt;mso-wrap-distance-top:0;mso-wrap-distance-right:9pt;mso-wrap-distance-bottom:0;mso-position-horizontal:absolute;mso-position-horizontal-relative:text;mso-position-vertical:absolute;mso-position-vertical-relative:text" from="41.95pt,36.05pt" to="74.35pt,36.65pt" o:gfxdata="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" strokecolor="black [3200]" strokeweight=".5pt">
+                <v:stroke joinstyle="miter"/>
+              </v:line>
+            </w:pict>
+          </mc:Fallback>
+        </mc:AlternateContent>
+      </w:r>
+      <w:r>
+        <w:rPr>
+          <w:noProof/>
+          <w:lang w:eastAsia="fr-FR"/>
+        </w:rPr>
+        <mc:AlternateContent>
+          <mc:Choice Requires="wps">
+            <w:drawing>
+              <wp:anchor distT="0" distB="0" distL="114300" distR="114300" simplePos="0" relativeHeight="251666432" behindDoc="0" locked="0" layoutInCell="1" allowOverlap="1" wp14:anchorId="0BFB417F" wp14:editId="410C6A72">
+                <wp:simplePos x="0" y="0"/>
+                <wp:positionH relativeFrom="column">
+                  <wp:posOffset>532765</wp:posOffset>
+                </wp:positionH>
+                <wp:positionV relativeFrom="paragraph">
+                  <wp:posOffset>191135</wp:posOffset>
+                </wp:positionV>
+                <wp:extent cx="38100" cy="1844040"/>
+                <wp:effectExtent l="0" t="0" r="19050" b="22860"/>
+                <wp:wrapNone/>
+                <wp:docPr id="7" name="Connecteur droit 7"/>
+                <wp:cNvGraphicFramePr/>
+                <a:graphic xmlns:a="http://schemas.openxmlformats.org/drawingml/2006/main">
+                  <a:graphicData uri="http://schemas.microsoft.com/office/word/2010/wordprocessingShape">
+                    <wps:wsp>
+                      <wps:cNvCnPr/>
+                      <wps:spPr>
+                        <a:xfrm>
+                          <a:off x="0" y="0"/>
+                          <a:ext cx="38100" cy="1844040"/>
+                        </a:xfrm>
+                        <a:prstGeom prst="line">
+                          <a:avLst/>
+                        </a:prstGeom>
+                      </wps:spPr>
+                      <wps:style>
+                        <a:lnRef idx="1">
+                          <a:schemeClr val="dk1"/>
+                        </a:lnRef>
+                        <a:fillRef idx="0">
+                          <a:schemeClr val="dk1"/>
+                        </a:fillRef>
+                        <a:effectRef idx="0">
+                          <a:schemeClr val="dk1"/>
+                        </a:effectRef>
+                        <a:fontRef idx="minor">
+                          <a:schemeClr val="tx1"/>
+                        </a:fontRef>
+                      </wps:style>
+                      <wps:bodyPr/>
+                    </wps:wsp>
+                  </a:graphicData>
+                </a:graphic>
+                <wp14:sizeRelH relativeFrom="margin">
+                  <wp14:pctWidth>0</wp14:pctWidth>
+                </wp14:sizeRelH>
+                <wp14:sizeRelV relativeFrom="margin">
+                  <wp14:pctHeight>0</wp14:pctHeight>
+                </wp14:sizeRelV>
+              </wp:anchor>
+            </w:drawing>
+          </mc:Choice>
+          <mc:Fallback>
+            <w:pict>
+              <v:line w14:anchorId="1D9306A6" id="Connecteur droit 7" o:spid="_x0000_s1026" style="position:absolute;z-index:251666432;visibility:visible;mso-wrap-style:square;mso-width-percent:0;mso-height-percent:0;mso-wrap-distance-left:9pt;mso-wrap-distance-top:0;mso-wrap-distance-right:9pt;mso-wrap-distance-bottom:0;mso-position-horizontal:absolute;mso-position-horizontal-relative:text;mso-position-vertical:absolute;mso-position-vertical-relative:text;mso-width-percent:0;mso-height-percent:0;mso-width-relative:margin;mso-height-relative:margin" from="41.95pt,15.05pt" to="44.95pt,160.25pt" o:gfxdata="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" strokecolor="black [3200]" strokeweight=".5pt">
+                <v:stroke joinstyle="miter"/>
+              </v:line>
+            </w:pict>
+          </mc:Fallback>
+        </mc:AlternateContent>
+      </w:r>
+      <w:r>
+        <w:t xml:space="preserve">Fonction </w:t>
       </w:r>
       <w:proofErr w:type="spellStart"/>
       <w:r>
-        <w:rPr>
-          <w:rStyle w:val="s1"/>
-        </w:rPr>
-        <w:t>wait.h</w:t>
+        <w:t>historique.h</w:t>
       </w:r>
       <w:proofErr w:type="spellEnd"/>
-      <w:r>
-        <w:rPr>
-          <w:rStyle w:val="s1"/>
-        </w:rPr>
-        <w:t>&gt;</w:t>
-      </w:r>
+    </w:p>
+    <w:p>
+      <w:pPr>
+        <w:tabs>
+          <w:tab w:val="left" w:pos="1716"/>
+        </w:tabs>
+      </w:pPr>
+      <w:r>
+        <w:tab/>
+      </w:r>
+      <w:proofErr w:type="spellStart"/>
+      <w:r>
+        <w:t>Launcher.c</w:t>
+      </w:r>
+      <w:proofErr w:type="spellEnd"/>
+    </w:p>
+    <w:p>
+      <w:pPr>
+        <w:tabs>
+          <w:tab w:val="left" w:pos="1716"/>
+        </w:tabs>
+      </w:pPr>
+      <w:r>
+        <w:rPr>
+          <w:noProof/>
+          <w:lang w:eastAsia="fr-FR"/>
+        </w:rPr>
+        <mc:AlternateContent>
+          <mc:Choice Requires="wps">
+            <w:drawing>
+              <wp:anchor distT="0" distB="0" distL="114300" distR="114300" simplePos="0" relativeHeight="251669504" behindDoc="0" locked="0" layoutInCell="1" allowOverlap="1" wp14:anchorId="145C71EE" wp14:editId="398B7B1F">
+                <wp:simplePos x="0" y="0"/>
+                <wp:positionH relativeFrom="column">
+                  <wp:posOffset>1431925</wp:posOffset>
+                </wp:positionH>
+                <wp:positionV relativeFrom="paragraph">
+                  <wp:posOffset>594995</wp:posOffset>
+                </wp:positionV>
+                <wp:extent cx="243840" cy="0"/>
+                <wp:effectExtent l="0" t="0" r="22860" b="19050"/>
+                <wp:wrapNone/>
+                <wp:docPr id="10" name="Connecteur droit 10"/>
+                <wp:cNvGraphicFramePr/>
+                <a:graphic xmlns:a="http://schemas.openxmlformats.org/drawingml/2006/main">
+                  <a:graphicData uri="http://schemas.microsoft.com/office/word/2010/wordprocessingShape">
+                    <wps:wsp>
+                      <wps:cNvCnPr/>
+                      <wps:spPr>
+                        <a:xfrm>
+                          <a:off x="0" y="0"/>
+                          <a:ext cx="243840" cy="0"/>
+                        </a:xfrm>
+                        <a:prstGeom prst="line">
+                          <a:avLst/>
+                        </a:prstGeom>
+                      </wps:spPr>
+                      <wps:style>
+                        <a:lnRef idx="1">
+                          <a:schemeClr val="dk1"/>
+                        </a:lnRef>
+                        <a:fillRef idx="0">
+                          <a:schemeClr val="dk1"/>
+                        </a:fillRef>
+                        <a:effectRef idx="0">
+                          <a:schemeClr val="dk1"/>
+                        </a:effectRef>
+                        <a:fontRef idx="minor">
+                          <a:schemeClr val="tx1"/>
+                        </a:fontRef>
+                      </wps:style>
+                      <wps:bodyPr/>
+                    </wps:wsp>
+                  </a:graphicData>
+                </a:graphic>
+              </wp:anchor>
+            </w:drawing>
+          </mc:Choice>
+          <mc:Fallback>
+            <w:pict>
+              <v:line w14:anchorId="77A90841" id="Connecteur droit 10" o:spid="_x0000_s1026" style="position:absolute;z-index:251669504;visibility:visible;mso-wrap-style:square;mso-wrap-distance-left:9pt;mso-wrap-distance-top:0;mso-wrap-distance-right:9pt;mso-wrap-distance-bottom:0;mso-position-horizontal:absolute;mso-position-horizontal-relative:text;mso-position-vertical:absolute;mso-position-vertical-relative:text" from="112.75pt,46.85pt" to="131.95pt,46.85pt" o:gfxdata="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" strokecolor="black [3200]" strokeweight=".5pt">
+                <v:stroke joinstyle="miter"/>
+              </v:line>
+            </w:pict>
+          </mc:Fallback>
+        </mc:AlternateContent>
+      </w:r>
+      <w:r>
+        <w:rPr>
+          <w:noProof/>
+          <w:lang w:eastAsia="fr-FR"/>
+        </w:rPr>
+        <mc:AlternateContent>
+          <mc:Choice Requires="wps">
+            <w:drawing>
+              <wp:anchor distT="0" distB="0" distL="114300" distR="114300" simplePos="0" relativeHeight="251668480" behindDoc="0" locked="0" layoutInCell="1" allowOverlap="1" wp14:anchorId="36FF2EED" wp14:editId="76B80BB1">
+                <wp:simplePos x="0" y="0"/>
+                <wp:positionH relativeFrom="column">
+                  <wp:posOffset>1431925</wp:posOffset>
+                </wp:positionH>
+                <wp:positionV relativeFrom="paragraph">
+                  <wp:posOffset>229235</wp:posOffset>
+                </wp:positionV>
+                <wp:extent cx="0" cy="365760"/>
+                <wp:effectExtent l="0" t="0" r="19050" b="34290"/>
+                <wp:wrapNone/>
+                <wp:docPr id="9" name="Connecteur droit 9"/>
+                <wp:cNvGraphicFramePr/>
+                <a:graphic xmlns:a="http://schemas.openxmlformats.org/drawingml/2006/main">
+                  <a:graphicData uri="http://schemas.microsoft.com/office/word/2010/wordprocessingShape">
+                    <wps:wsp>
+                      <wps:cNvCnPr/>
+                      <wps:spPr>
+                        <a:xfrm>
+                          <a:off x="0" y="0"/>
+                          <a:ext cx="0" cy="365760"/>
+                        </a:xfrm>
+                        <a:prstGeom prst="line">
+                          <a:avLst/>
+                        </a:prstGeom>
+                      </wps:spPr>
+                      <wps:style>
+                        <a:lnRef idx="1">
+                          <a:schemeClr val="dk1"/>
+                        </a:lnRef>
+                        <a:fillRef idx="0">
+                          <a:schemeClr val="dk1"/>
+                        </a:fillRef>
+                        <a:effectRef idx="0">
+                          <a:schemeClr val="dk1"/>
+                        </a:effectRef>
+                        <a:fontRef idx="minor">
+                          <a:schemeClr val="tx1"/>
+                        </a:fontRef>
+                      </wps:style>
+                      <wps:bodyPr/>
+                    </wps:wsp>
+                  </a:graphicData>
+                </a:graphic>
+              </wp:anchor>
+            </w:drawing>
+          </mc:Choice>
+          <mc:Fallback>
+            <w:pict>
+              <v:line w14:anchorId="679A85B9" id="Connecteur droit 9" o:spid="_x0000_s1026" style="position:absolute;z-index:251668480;visibility:visible;mso-wrap-style:square;mso-wrap-distance-left:9pt;mso-wrap-distance-top:0;mso-wrap-distance-right:9pt;mso-wrap-distance-bottom:0;mso-position-horizontal:absolute;mso-position-horizontal-relative:text;mso-position-vertical:absolute;mso-position-vertical-relative:text" from="112.75pt,18.05pt" to="112.75pt,46.85pt" o:gfxdata="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" strokecolor="black [3200]" strokeweight=".5pt">
+                <v:stroke joinstyle="miter"/>
+              </v:line>
+            </w:pict>
+          </mc:Fallback>
+        </mc:AlternateContent>
+      </w:r>
+      <w:r>
+        <w:tab/>
+      </w:r>
+      <w:proofErr w:type="spellStart"/>
+      <w:r>
+        <w:t>Type_statique.c</w:t>
+      </w:r>
+      <w:proofErr w:type="spellEnd"/>
+    </w:p>
+    <w:p>
+      <w:pPr>
+        <w:tabs>
+          <w:tab w:val="left" w:pos="2856"/>
+        </w:tabs>
+      </w:pPr>
+      <w:r>
+        <w:tab/>
+        <w:t>nombre</w:t>
+      </w:r>
+    </w:p>
+    <w:p>
+      <w:pPr>
+        <w:tabs>
+          <w:tab w:val="left" w:pos="2856"/>
+        </w:tabs>
+      </w:pPr>
+      <w:r>
+        <w:tab/>
+      </w:r>
+      <w:proofErr w:type="spellStart"/>
+      <w:r>
+        <w:t>number</w:t>
+      </w:r>
+      <w:proofErr w:type="spellEnd"/>
     </w:p>
     <w:p/>
+    <w:p/>
+    <w:p/>
+    <w:p>
+      <w:r>
+        <w:t xml:space="preserve">Récupère l’heure et les nombre pour les </w:t>
+      </w:r>
+      <w:proofErr w:type="spellStart"/>
+      <w:r>
+        <w:t>fprintf</w:t>
+      </w:r>
+      <w:proofErr w:type="spellEnd"/>
+      <w:r>
+        <w:t xml:space="preserve"> dans le fichier Historique.txt</w:t>
+      </w:r>
+    </w:p>
+    <w:p/>
+    <w:p>
+      <w:r>
+        <w:rPr>
+          <w:noProof/>
+          <w:lang w:eastAsia="fr-FR"/>
+        </w:rPr>
+        <mc:AlternateContent>
+          <mc:Choice Requires="wps">
+            <w:drawing>
+              <wp:anchor distT="0" distB="0" distL="114300" distR="114300" simplePos="0" relativeHeight="251670528" behindDoc="0" locked="0" layoutInCell="1" allowOverlap="1" wp14:anchorId="0DA57E17" wp14:editId="20E2E457">
+                <wp:simplePos x="0" y="0"/>
+                <wp:positionH relativeFrom="column">
+                  <wp:posOffset>319405</wp:posOffset>
+                </wp:positionH>
+                <wp:positionV relativeFrom="paragraph">
+                  <wp:posOffset>306705</wp:posOffset>
+                </wp:positionV>
+                <wp:extent cx="0" cy="579120"/>
+                <wp:effectExtent l="0" t="0" r="19050" b="30480"/>
+                <wp:wrapNone/>
+                <wp:docPr id="11" name="Connecteur droit 11"/>
+                <wp:cNvGraphicFramePr/>
+                <a:graphic xmlns:a="http://schemas.openxmlformats.org/drawingml/2006/main">
+                  <a:graphicData uri="http://schemas.microsoft.com/office/word/2010/wordprocessingShape">
+                    <wps:wsp>
+                      <wps:cNvCnPr/>
+                      <wps:spPr>
+                        <a:xfrm>
+                          <a:off x="0" y="0"/>
+                          <a:ext cx="0" cy="579120"/>
+                        </a:xfrm>
+                        <a:prstGeom prst="line">
+                          <a:avLst/>
+                        </a:prstGeom>
+                      </wps:spPr>
+                      <wps:style>
+                        <a:lnRef idx="1">
+                          <a:schemeClr val="dk1"/>
+                        </a:lnRef>
+                        <a:fillRef idx="0">
+                          <a:schemeClr val="dk1"/>
+                        </a:fillRef>
+                        <a:effectRef idx="0">
+                          <a:schemeClr val="dk1"/>
+                        </a:effectRef>
+                        <a:fontRef idx="minor">
+                          <a:schemeClr val="tx1"/>
+                        </a:fontRef>
+                      </wps:style>
+                      <wps:bodyPr/>
+                    </wps:wsp>
+                  </a:graphicData>
+                </a:graphic>
+                <wp14:sizeRelV relativeFrom="margin">
+                  <wp14:pctHeight>0</wp14:pctHeight>
+                </wp14:sizeRelV>
+              </wp:anchor>
+            </w:drawing>
+          </mc:Choice>
+          <mc:Fallback>
+            <w:pict>
+              <v:line w14:anchorId="10E9666C" id="Connecteur droit 11" o:spid="_x0000_s1026" style="position:absolute;z-index:251670528;visibility:visible;mso-wrap-style:square;mso-height-percent:0;mso-wrap-distance-left:9pt;mso-wrap-distance-top:0;mso-wrap-distance-right:9pt;mso-wrap-distance-bottom:0;mso-position-horizontal:absolute;mso-position-horizontal-relative:text;mso-position-vertical:absolute;mso-position-vertical-relative:text;mso-height-percent:0;mso-height-relative:margin" from="25.15pt,24.15pt" to="25.15pt,69.75pt" o:gfxdata="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" strokecolor="black [3200]" strokeweight=".5pt">
+                <v:stroke joinstyle="miter"/>
+              </v:line>
+            </w:pict>
+          </mc:Fallback>
+        </mc:AlternateContent>
+      </w:r>
+      <w:proofErr w:type="spellStart"/>
+      <w:r>
+        <w:t>random.h</w:t>
+      </w:r>
+      <w:proofErr w:type="spellEnd"/>
+    </w:p>
+    <w:p/>
+    <w:p/>
+    <w:p>
+      <w:proofErr w:type="spellStart"/>
+      <w:r>
+        <w:t>Retourn</w:t>
+      </w:r>
+      <w:proofErr w:type="spellEnd"/>
+      <w:r>
+        <w:t xml:space="preserve"> rand()</w:t>
+      </w:r>
+    </w:p>
+    <w:p>
+      <w:pPr>
+        <w:jc w:val="both"/>
+      </w:pPr>
+    </w:p>
     <w:sectPr>
       <w:pgSz w:w="11906" w:h="16838"/>
       <w:pgMar w:top="1417" w:right="1417" w:bottom="1417" w:left="1417" w:header="708" w:footer="708" w:gutter="0"/>
